--- a/resume.docx
+++ b/resume.docx
@@ -7,37 +7,42 @@
         <w:pBdr>
           <w:bottom w:val="single" w:sz="12" w:space="1" w:color="auto"/>
         </w:pBdr>
-        <w:rPr>
-          <w:rFonts w:ascii="Times New Roman" w:hAnsi="Times New Roman" w:cs="Times New Roman"/>
-          <w:b/>
-          <w:bCs/>
-          <w:szCs w:val="22"/>
-        </w:rPr>
-      </w:pPr>
-      <w:r>
-        <w:rPr>
-          <w:rFonts w:ascii="Times New Roman" w:hAnsi="Times New Roman" w:cs="Times New Roman"/>
-          <w:b/>
-          <w:bCs/>
-          <w:szCs w:val="22"/>
+        <w:spacing w:after="120"/>
+        <w:rPr>
+          <w:rFonts w:ascii="Times New Roman" w:hAnsi="Times New Roman" w:cs="Times New Roman"/>
+          <w:b/>
+          <w:bCs/>
+          <w:sz w:val="20"/>
+          <w:szCs w:val="20"/>
+        </w:rPr>
+      </w:pPr>
+      <w:r>
+        <w:rPr>
+          <w:rFonts w:ascii="Times New Roman" w:hAnsi="Times New Roman" w:cs="Times New Roman"/>
+          <w:b/>
+          <w:bCs/>
+          <w:sz w:val="20"/>
+          <w:szCs w:val="20"/>
         </w:rPr>
         <w:t>OBJECTIVE</w:t>
       </w:r>
     </w:p>
     <w:p>
       <w:pPr>
-        <w:rPr>
-          <w:rFonts w:ascii="Times New Roman" w:hAnsi="Times New Roman" w:cs="Times New Roman"/>
-          <w:sz w:val="18"/>
-          <w:szCs w:val="18"/>
-        </w:rPr>
-      </w:pPr>
-      <w:r>
-        <w:rPr>
-          <w:rFonts w:ascii="Times New Roman" w:hAnsi="Times New Roman" w:cs="Times New Roman"/>
-          <w:b/>
-          <w:bCs/>
-          <w:szCs w:val="22"/>
+        <w:jc w:val="thaiDistribute"/>
+        <w:rPr>
+          <w:rFonts w:ascii="Times New Roman" w:hAnsi="Times New Roman" w:cs="Times New Roman"/>
+          <w:sz w:val="20"/>
+          <w:szCs w:val="20"/>
+        </w:rPr>
+      </w:pPr>
+      <w:r>
+        <w:rPr>
+          <w:rFonts w:ascii="Times New Roman" w:hAnsi="Times New Roman" w:cs="Times New Roman"/>
+          <w:b/>
+          <w:bCs/>
+          <w:sz w:val="20"/>
+          <w:szCs w:val="20"/>
           <w:cs/>
         </w:rPr>
         <w:tab/>
@@ -45,10 +50,58 @@
       <w:r>
         <w:rPr>
           <w:rFonts w:ascii="Times New Roman" w:hAnsi="Times New Roman" w:cs="Times New Roman"/>
-          <w:sz w:val="18"/>
-          <w:szCs w:val="18"/>
-        </w:rPr>
-        <w:t>Dedicated computer engineer with a focus on front-end web development and database management. Eager to design user-friendly interfaces and optimize data systems for seamless user experiences. Seeking opportunities to contribute technical expertise to innovative projects.</w:t>
+          <w:sz w:val="20"/>
+          <w:szCs w:val="20"/>
+        </w:rPr>
+        <w:t>Dedicated computer</w:t>
+      </w:r>
+      <w:r>
+        <w:rPr>
+          <w:rFonts w:ascii="Times New Roman" w:hAnsi="Times New Roman" w:cs="Times New Roman"/>
+          <w:sz w:val="20"/>
+          <w:szCs w:val="20"/>
+        </w:rPr>
+        <w:t xml:space="preserve"> </w:t>
+      </w:r>
+      <w:r>
+        <w:rPr>
+          <w:rFonts w:ascii="Times New Roman" w:hAnsi="Times New Roman" w:cs="Times New Roman"/>
+          <w:sz w:val="20"/>
+          <w:szCs w:val="20"/>
+        </w:rPr>
+        <w:t>engine</w:t>
+      </w:r>
+      <w:r>
+        <w:rPr>
+          <w:rFonts w:ascii="Times New Roman" w:hAnsi="Times New Roman" w:cs="Times New Roman"/>
+          <w:sz w:val="20"/>
+          <w:szCs w:val="20"/>
+        </w:rPr>
+        <w:t xml:space="preserve">er </w:t>
+      </w:r>
+      <w:r>
+        <w:rPr>
+          <w:rFonts w:ascii="Times New Roman" w:hAnsi="Times New Roman" w:cs="Times New Roman"/>
+          <w:sz w:val="20"/>
+          <w:szCs w:val="20"/>
+        </w:rPr>
+        <w:t xml:space="preserve">with a focus on front-end web development and database management. </w:t>
+      </w:r>
+      <w:r>
+        <w:rPr>
+          <w:rFonts w:ascii="Times New Roman" w:hAnsi="Times New Roman" w:cs="Times New Roman"/>
+          <w:sz w:val="20"/>
+          <w:szCs w:val="20"/>
+        </w:rPr>
+        <w:br/>
+      </w:r>
+      <w:r>
+        <w:rPr>
+          <w:rFonts w:ascii="Times New Roman" w:hAnsi="Times New Roman" w:cs="Times New Roman"/>
+          <w:sz w:val="20"/>
+          <w:szCs w:val="20"/>
+        </w:rPr>
+        <w:t>Eager to design user-friendly interfaces and optimize data systems for seamless user experiences. Seeking opportunities to contribute technical expertise to innovative projects.</w:t>
       </w:r>
     </w:p>
     <w:p>
@@ -56,19 +109,22 @@
         <w:pBdr>
           <w:bottom w:val="single" w:sz="12" w:space="1" w:color="auto"/>
         </w:pBdr>
-        <w:rPr>
-          <w:rFonts w:ascii="Times New Roman" w:hAnsi="Times New Roman" w:cs="Times New Roman"/>
-          <w:b/>
-          <w:bCs/>
-          <w:szCs w:val="22"/>
-        </w:rPr>
-      </w:pPr>
-      <w:r>
-        <w:rPr>
-          <w:rFonts w:ascii="Times New Roman" w:hAnsi="Times New Roman" w:cs="Times New Roman"/>
-          <w:b/>
-          <w:bCs/>
-          <w:szCs w:val="22"/>
+        <w:spacing w:after="120"/>
+        <w:rPr>
+          <w:rFonts w:ascii="Times New Roman" w:hAnsi="Times New Roman" w:cs="Times New Roman"/>
+          <w:b/>
+          <w:bCs/>
+          <w:sz w:val="20"/>
+          <w:szCs w:val="20"/>
+        </w:rPr>
+      </w:pPr>
+      <w:r>
+        <w:rPr>
+          <w:rFonts w:ascii="Times New Roman" w:hAnsi="Times New Roman" w:cs="Times New Roman"/>
+          <w:b/>
+          <w:bCs/>
+          <w:sz w:val="20"/>
+          <w:szCs w:val="20"/>
         </w:rPr>
         <w:t>E</w:t>
       </w:r>
@@ -77,24 +133,28 @@
           <w:rFonts w:ascii="Times New Roman" w:hAnsi="Times New Roman" w:cs="Times New Roman"/>
           <w:b/>
           <w:bCs/>
-          <w:szCs w:val="22"/>
+          <w:sz w:val="20"/>
+          <w:szCs w:val="20"/>
         </w:rPr>
         <w:t>DUCATION</w:t>
       </w:r>
     </w:p>
     <w:p>
       <w:pPr>
-        <w:rPr>
-          <w:rFonts w:ascii="Times New Roman" w:hAnsi="Times New Roman"/>
-          <w:sz w:val="18"/>
-          <w:szCs w:val="18"/>
-        </w:rPr>
-      </w:pPr>
-      <w:r>
-        <w:rPr>
-          <w:rFonts w:ascii="Times New Roman" w:hAnsi="Times New Roman" w:cs="Times New Roman"/>
-          <w:sz w:val="18"/>
-          <w:szCs w:val="18"/>
+        <w:tabs>
+          <w:tab w:val="right" w:pos="9360"/>
+        </w:tabs>
+        <w:rPr>
+          <w:rFonts w:ascii="Times New Roman" w:hAnsi="Times New Roman" w:cs="Times New Roman"/>
+          <w:sz w:val="20"/>
+          <w:szCs w:val="20"/>
+        </w:rPr>
+      </w:pPr>
+      <w:r>
+        <w:rPr>
+          <w:rFonts w:ascii="Times New Roman" w:hAnsi="Times New Roman" w:cs="Times New Roman"/>
+          <w:sz w:val="20"/>
+          <w:szCs w:val="20"/>
         </w:rPr>
         <w:t>Bachelor of Computer Engineering</w:t>
       </w:r>
@@ -103,89 +163,40 @@
           <w:rFonts w:ascii="Times New Roman" w:hAnsi="Times New Roman" w:cs="Times New Roman"/>
           <w:b/>
           <w:bCs/>
-          <w:sz w:val="18"/>
-          <w:szCs w:val="18"/>
+          <w:sz w:val="20"/>
+          <w:szCs w:val="20"/>
         </w:rPr>
         <w:t>,</w:t>
       </w:r>
       <w:r>
         <w:rPr>
           <w:rFonts w:ascii="Times New Roman" w:hAnsi="Times New Roman" w:cs="Times New Roman"/>
-          <w:sz w:val="18"/>
-          <w:szCs w:val="18"/>
+          <w:sz w:val="20"/>
+          <w:szCs w:val="20"/>
         </w:rPr>
         <w:t xml:space="preserve"> Chulalongkorn University</w:t>
       </w:r>
       <w:r>
         <w:rPr>
           <w:rFonts w:ascii="Times New Roman" w:hAnsi="Times New Roman" w:cs="Times New Roman"/>
-          <w:sz w:val="18"/>
-          <w:szCs w:val="18"/>
-        </w:rPr>
-        <w:t xml:space="preserve"> (</w:t>
-      </w:r>
-      <w:r>
-        <w:rPr>
-          <w:rFonts w:ascii="Times New Roman" w:hAnsi="Times New Roman" w:cs="Times New Roman"/>
-          <w:sz w:val="18"/>
-          <w:szCs w:val="18"/>
-        </w:rPr>
-        <w:t>GPAX 3.08</w:t>
-      </w:r>
-      <w:r>
-        <w:rPr>
-          <w:rFonts w:ascii="Times New Roman" w:hAnsi="Times New Roman" w:cs="Times New Roman"/>
-          <w:sz w:val="18"/>
-          <w:szCs w:val="18"/>
-        </w:rPr>
-        <w:t>)</w:t>
-      </w:r>
-      <w:r>
-        <w:rPr>
-          <w:rFonts w:ascii="Times New Roman" w:hAnsi="Times New Roman"/>
-          <w:sz w:val="18"/>
-          <w:szCs w:val="18"/>
-        </w:rPr>
-        <w:t xml:space="preserve"> </w:t>
-      </w:r>
-      <w:r>
-        <w:rPr>
-          <w:rFonts w:ascii="Times New Roman" w:hAnsi="Times New Roman"/>
-          <w:sz w:val="18"/>
-          <w:szCs w:val="18"/>
+          <w:sz w:val="20"/>
+          <w:szCs w:val="20"/>
+        </w:rPr>
+        <w:t xml:space="preserve"> (GPAX 3.08) </w:t>
+      </w:r>
+      <w:r>
+        <w:rPr>
+          <w:rFonts w:ascii="Times New Roman" w:hAnsi="Times New Roman" w:cs="Times New Roman"/>
+          <w:sz w:val="20"/>
+          <w:szCs w:val="20"/>
         </w:rPr>
         <w:tab/>
       </w:r>
       <w:r>
         <w:rPr>
-          <w:rFonts w:ascii="Times New Roman" w:hAnsi="Times New Roman"/>
-          <w:sz w:val="18"/>
-          <w:szCs w:val="18"/>
-        </w:rPr>
-        <w:tab/>
-      </w:r>
-      <w:r>
-        <w:rPr>
-          <w:rFonts w:ascii="Times New Roman" w:hAnsi="Times New Roman"/>
-          <w:sz w:val="18"/>
-          <w:szCs w:val="18"/>
-        </w:rPr>
-        <w:tab/>
-      </w:r>
-      <w:r>
-        <w:rPr>
-          <w:rFonts w:ascii="Times New Roman" w:hAnsi="Times New Roman"/>
-          <w:sz w:val="18"/>
-          <w:szCs w:val="18"/>
-        </w:rPr>
-        <w:tab/>
-        <w:t xml:space="preserve">        </w:t>
-      </w:r>
-      <w:r>
-        <w:rPr>
-          <w:rFonts w:ascii="Times New Roman" w:hAnsi="Times New Roman" w:cs="Times New Roman"/>
-          <w:sz w:val="18"/>
-          <w:szCs w:val="18"/>
+          <w:rFonts w:ascii="Times New Roman" w:hAnsi="Times New Roman" w:cs="Times New Roman"/>
+          <w:sz w:val="20"/>
+          <w:szCs w:val="20"/>
         </w:rPr>
         <w:t>Expected 2025</w:t>
       </w:r>
@@ -195,19 +206,22 @@
         <w:pBdr>
           <w:bottom w:val="single" w:sz="12" w:space="1" w:color="auto"/>
         </w:pBdr>
-        <w:rPr>
-          <w:rFonts w:ascii="Times New Roman" w:hAnsi="Times New Roman" w:cs="Times New Roman"/>
-          <w:b/>
-          <w:bCs/>
-          <w:szCs w:val="22"/>
-        </w:rPr>
-      </w:pPr>
-      <w:r>
-        <w:rPr>
-          <w:rFonts w:ascii="Times New Roman" w:hAnsi="Times New Roman" w:cs="Times New Roman"/>
-          <w:b/>
-          <w:bCs/>
-          <w:szCs w:val="22"/>
+        <w:spacing w:after="120"/>
+        <w:rPr>
+          <w:rFonts w:ascii="Times New Roman" w:hAnsi="Times New Roman" w:cs="Times New Roman"/>
+          <w:b/>
+          <w:bCs/>
+          <w:sz w:val="20"/>
+          <w:szCs w:val="20"/>
+        </w:rPr>
+      </w:pPr>
+      <w:r>
+        <w:rPr>
+          <w:rFonts w:ascii="Times New Roman" w:hAnsi="Times New Roman" w:cs="Times New Roman"/>
+          <w:b/>
+          <w:bCs/>
+          <w:sz w:val="20"/>
+          <w:szCs w:val="20"/>
         </w:rPr>
         <w:t>R</w:t>
       </w:r>
@@ -216,98 +230,100 @@
           <w:rFonts w:ascii="Times New Roman" w:hAnsi="Times New Roman" w:cs="Times New Roman"/>
           <w:b/>
           <w:bCs/>
-          <w:szCs w:val="22"/>
-        </w:rPr>
-        <w:t>ELATED COURSE WORK</w:t>
+          <w:sz w:val="20"/>
+          <w:szCs w:val="20"/>
+        </w:rPr>
+        <w:t>ELATED COURSEWORK</w:t>
       </w:r>
     </w:p>
     <w:p>
       <w:pPr>
         <w:ind w:firstLine="720"/>
-        <w:rPr>
-          <w:rFonts w:ascii="Times New Roman" w:hAnsi="Times New Roman" w:cs="Times New Roman"/>
-          <w:sz w:val="18"/>
-          <w:szCs w:val="18"/>
+        <w:jc w:val="thaiDistribute"/>
+        <w:rPr>
+          <w:rFonts w:ascii="Times New Roman" w:hAnsi="Times New Roman" w:cs="Times New Roman"/>
+          <w:sz w:val="20"/>
+          <w:szCs w:val="20"/>
           <w:cs/>
         </w:rPr>
       </w:pPr>
       <w:r>
         <w:rPr>
           <w:rFonts w:ascii="Times New Roman" w:hAnsi="Times New Roman" w:cs="Times New Roman"/>
-          <w:sz w:val="18"/>
-          <w:szCs w:val="18"/>
+          <w:sz w:val="20"/>
+          <w:szCs w:val="20"/>
         </w:rPr>
         <w:t>Software Development Practice</w:t>
       </w:r>
       <w:r>
         <w:rPr>
           <w:rFonts w:ascii="Times New Roman" w:hAnsi="Times New Roman" w:cs="Times New Roman"/>
-          <w:sz w:val="18"/>
-          <w:szCs w:val="18"/>
+          <w:sz w:val="20"/>
+          <w:szCs w:val="20"/>
         </w:rPr>
         <w:t xml:space="preserve"> II</w:t>
       </w:r>
       <w:r>
         <w:rPr>
           <w:rFonts w:ascii="Times New Roman" w:hAnsi="Times New Roman" w:cs="Times New Roman"/>
-          <w:sz w:val="18"/>
-          <w:szCs w:val="18"/>
+          <w:sz w:val="20"/>
+          <w:szCs w:val="20"/>
         </w:rPr>
         <w:t xml:space="preserve"> (Front end)</w:t>
       </w:r>
       <w:r>
         <w:rPr>
           <w:rFonts w:ascii="Times New Roman" w:hAnsi="Times New Roman" w:cs="Times New Roman"/>
-          <w:sz w:val="18"/>
-          <w:szCs w:val="18"/>
+          <w:sz w:val="20"/>
+          <w:szCs w:val="20"/>
         </w:rPr>
         <w:t xml:space="preserve">, </w:t>
       </w:r>
       <w:r>
         <w:rPr>
           <w:rFonts w:ascii="Times New Roman" w:hAnsi="Times New Roman" w:cs="Times New Roman"/>
-          <w:sz w:val="18"/>
-          <w:szCs w:val="18"/>
+          <w:sz w:val="20"/>
+          <w:szCs w:val="20"/>
         </w:rPr>
         <w:t xml:space="preserve">UX/UI Design, </w:t>
       </w:r>
       <w:r>
         <w:rPr>
           <w:rFonts w:ascii="Times New Roman" w:hAnsi="Times New Roman" w:cs="Times New Roman"/>
-          <w:sz w:val="18"/>
-          <w:szCs w:val="18"/>
+          <w:sz w:val="20"/>
+          <w:szCs w:val="20"/>
         </w:rPr>
         <w:t>Software Engineering, Database System, Programming Languages Principles, Algorithm Design, Data Structure, Discrete Structures, Machine Learning, Computer Programming,</w:t>
       </w:r>
       <w:r>
         <w:rPr>
           <w:rFonts w:ascii="Times New Roman" w:hAnsi="Times New Roman" w:cs="Times New Roman"/>
-          <w:sz w:val="18"/>
-          <w:szCs w:val="18"/>
+          <w:sz w:val="20"/>
+          <w:szCs w:val="20"/>
         </w:rPr>
         <w:t xml:space="preserve"> Communication and Presentation skills,</w:t>
       </w:r>
       <w:r>
         <w:rPr>
           <w:rFonts w:ascii="Times New Roman" w:hAnsi="Times New Roman" w:cs="Times New Roman"/>
-          <w:sz w:val="18"/>
-          <w:szCs w:val="18"/>
+          <w:sz w:val="20"/>
+          <w:szCs w:val="20"/>
         </w:rPr>
         <w:t xml:space="preserve"> Computer Engineering Essential</w:t>
       </w:r>
       <w:r>
         <w:rPr>
           <w:rFonts w:ascii="Times New Roman" w:hAnsi="Times New Roman" w:cs="Times New Roman"/>
-          <w:sz w:val="18"/>
-          <w:szCs w:val="18"/>
+          <w:sz w:val="20"/>
+          <w:szCs w:val="20"/>
         </w:rPr>
         <w:t>,</w:t>
       </w:r>
       <w:r>
         <w:rPr>
           <w:rFonts w:ascii="Times New Roman" w:hAnsi="Times New Roman" w:cs="Times New Roman"/>
-          <w:sz w:val="18"/>
-          <w:szCs w:val="18"/>
+          <w:sz w:val="20"/>
+          <w:szCs w:val="20"/>
         </w:rPr>
         <w:t xml:space="preserve"> Programming Methodology</w:t>
       </w:r>
@@ -317,313 +333,225 @@
         <w:pBdr>
           <w:bottom w:val="single" w:sz="12" w:space="1" w:color="auto"/>
         </w:pBdr>
-        <w:rPr>
-          <w:rFonts w:ascii="Times New Roman" w:hAnsi="Times New Roman" w:cs="Times New Roman"/>
-          <w:b/>
-          <w:bCs/>
-          <w:szCs w:val="22"/>
-        </w:rPr>
-      </w:pPr>
-      <w:r>
-        <w:rPr>
-          <w:rFonts w:ascii="Times New Roman" w:hAnsi="Times New Roman" w:cs="Times New Roman"/>
-          <w:b/>
-          <w:bCs/>
-          <w:szCs w:val="22"/>
+        <w:spacing w:after="120"/>
+        <w:rPr>
+          <w:rFonts w:ascii="Times New Roman" w:hAnsi="Times New Roman" w:cs="Times New Roman"/>
+          <w:b/>
+          <w:bCs/>
+          <w:sz w:val="20"/>
+          <w:szCs w:val="20"/>
+        </w:rPr>
+      </w:pPr>
+      <w:r>
+        <w:rPr>
+          <w:rFonts w:ascii="Times New Roman" w:hAnsi="Times New Roman" w:cs="Times New Roman"/>
+          <w:b/>
+          <w:bCs/>
+          <w:sz w:val="20"/>
+          <w:szCs w:val="20"/>
         </w:rPr>
         <w:t>SKILLS</w:t>
       </w:r>
     </w:p>
     <w:p>
       <w:pPr>
-        <w:rPr>
-          <w:rFonts w:ascii="Times New Roman" w:hAnsi="Times New Roman" w:cs="Times New Roman"/>
-          <w:sz w:val="18"/>
-          <w:szCs w:val="18"/>
-        </w:rPr>
-      </w:pPr>
-      <w:r>
-        <w:rPr>
-          <w:rFonts w:ascii="Times New Roman" w:hAnsi="Times New Roman" w:cs="Times New Roman"/>
-          <w:sz w:val="18"/>
-          <w:szCs w:val="18"/>
-        </w:rPr>
-        <w:t>Programming Languages</w:t>
-      </w:r>
-      <w:r>
-        <w:rPr>
-          <w:rFonts w:ascii="Times New Roman" w:hAnsi="Times New Roman" w:cs="Times New Roman"/>
-          <w:sz w:val="18"/>
-          <w:szCs w:val="18"/>
+        <w:pStyle w:val="ListParagraph"/>
+        <w:numPr>
+          <w:ilvl w:val="0"/>
+          <w:numId w:val="6"/>
+        </w:numPr>
+        <w:rPr>
+          <w:rFonts w:ascii="Times New Roman" w:hAnsi="Times New Roman" w:cs="Times New Roman"/>
+          <w:sz w:val="20"/>
+          <w:szCs w:val="20"/>
+        </w:rPr>
+      </w:pPr>
+      <w:r>
+        <w:rPr>
+          <w:rFonts w:ascii="Times New Roman" w:hAnsi="Times New Roman" w:cs="Times New Roman"/>
+          <w:sz w:val="20"/>
+          <w:szCs w:val="20"/>
+        </w:rPr>
+        <w:t>Programming Languages: Python,</w:t>
+      </w:r>
+      <w:r>
+        <w:rPr>
+          <w:rFonts w:ascii="Times New Roman" w:hAnsi="Times New Roman" w:cs="Times New Roman"/>
+          <w:sz w:val="20"/>
+          <w:szCs w:val="20"/>
         </w:rPr>
         <w:t xml:space="preserve"> </w:t>
       </w:r>
-      <w:proofErr w:type="gramStart"/>
-      <w:r>
-        <w:rPr>
-          <w:rFonts w:ascii="Times New Roman" w:hAnsi="Times New Roman" w:cs="Times New Roman"/>
-          <w:sz w:val="18"/>
-          <w:szCs w:val="18"/>
-        </w:rPr>
-        <w:t xml:space="preserve">  </w:t>
-      </w:r>
-      <w:r>
-        <w:rPr>
-          <w:rFonts w:ascii="Times New Roman" w:hAnsi="Times New Roman" w:cs="Times New Roman"/>
-          <w:sz w:val="18"/>
-          <w:szCs w:val="18"/>
-        </w:rPr>
-        <w:t>:</w:t>
-      </w:r>
-      <w:proofErr w:type="gramEnd"/>
-      <w:r>
-        <w:rPr>
-          <w:rFonts w:ascii="Times New Roman" w:hAnsi="Times New Roman" w:cs="Times New Roman"/>
-          <w:sz w:val="18"/>
-          <w:szCs w:val="18"/>
-        </w:rPr>
-        <w:t xml:space="preserve"> Python,</w:t>
-      </w:r>
-      <w:r>
-        <w:rPr>
-          <w:rFonts w:ascii="Times New Roman" w:hAnsi="Times New Roman" w:cs="Times New Roman"/>
-          <w:sz w:val="18"/>
-          <w:szCs w:val="18"/>
+      <w:r>
+        <w:rPr>
+          <w:rFonts w:ascii="Times New Roman" w:hAnsi="Times New Roman" w:cs="Times New Roman"/>
+          <w:sz w:val="20"/>
+          <w:szCs w:val="20"/>
+        </w:rPr>
+        <w:t>C++,</w:t>
+      </w:r>
+      <w:r>
+        <w:rPr>
+          <w:rFonts w:ascii="Times New Roman" w:hAnsi="Times New Roman" w:cs="Times New Roman"/>
+          <w:sz w:val="20"/>
+          <w:szCs w:val="20"/>
         </w:rPr>
         <w:t xml:space="preserve"> </w:t>
       </w:r>
       <w:r>
         <w:rPr>
           <w:rFonts w:ascii="Times New Roman" w:hAnsi="Times New Roman" w:cs="Times New Roman"/>
-          <w:sz w:val="18"/>
-          <w:szCs w:val="18"/>
-        </w:rPr>
-        <w:t>C++,</w:t>
-      </w:r>
-      <w:r>
-        <w:rPr>
-          <w:rFonts w:ascii="Times New Roman" w:hAnsi="Times New Roman" w:cs="Times New Roman"/>
-          <w:sz w:val="18"/>
-          <w:szCs w:val="18"/>
+          <w:sz w:val="20"/>
+          <w:szCs w:val="20"/>
+        </w:rPr>
+        <w:t>C#,</w:t>
+      </w:r>
+      <w:r>
+        <w:rPr>
+          <w:rFonts w:ascii="Times New Roman" w:hAnsi="Times New Roman" w:cs="Times New Roman"/>
+          <w:sz w:val="20"/>
+          <w:szCs w:val="20"/>
         </w:rPr>
         <w:t xml:space="preserve"> </w:t>
       </w:r>
       <w:r>
         <w:rPr>
           <w:rFonts w:ascii="Times New Roman" w:hAnsi="Times New Roman" w:cs="Times New Roman"/>
-          <w:sz w:val="18"/>
-          <w:szCs w:val="18"/>
-        </w:rPr>
-        <w:t>C#,</w:t>
-      </w:r>
-      <w:r>
-        <w:rPr>
-          <w:rFonts w:ascii="Times New Roman" w:hAnsi="Times New Roman" w:cs="Times New Roman"/>
-          <w:sz w:val="18"/>
-          <w:szCs w:val="18"/>
+          <w:sz w:val="20"/>
+          <w:szCs w:val="20"/>
+        </w:rPr>
+        <w:t>Java,</w:t>
+      </w:r>
+      <w:r>
+        <w:rPr>
+          <w:rFonts w:ascii="Times New Roman" w:hAnsi="Times New Roman" w:cs="Times New Roman"/>
+          <w:sz w:val="20"/>
+          <w:szCs w:val="20"/>
         </w:rPr>
         <w:t xml:space="preserve"> </w:t>
       </w:r>
       <w:r>
         <w:rPr>
           <w:rFonts w:ascii="Times New Roman" w:hAnsi="Times New Roman" w:cs="Times New Roman"/>
-          <w:sz w:val="18"/>
-          <w:szCs w:val="18"/>
-        </w:rPr>
-        <w:t>Java,</w:t>
-      </w:r>
-      <w:r>
-        <w:rPr>
-          <w:rFonts w:ascii="Times New Roman" w:hAnsi="Times New Roman" w:cs="Times New Roman"/>
-          <w:sz w:val="18"/>
-          <w:szCs w:val="18"/>
+          <w:sz w:val="20"/>
+          <w:szCs w:val="20"/>
+        </w:rPr>
+        <w:t>Scala,</w:t>
+      </w:r>
+      <w:r>
+        <w:rPr>
+          <w:rFonts w:ascii="Times New Roman" w:hAnsi="Times New Roman" w:cs="Times New Roman"/>
+          <w:sz w:val="20"/>
+          <w:szCs w:val="20"/>
         </w:rPr>
         <w:t xml:space="preserve"> </w:t>
       </w:r>
       <w:r>
         <w:rPr>
           <w:rFonts w:ascii="Times New Roman" w:hAnsi="Times New Roman" w:cs="Times New Roman"/>
-          <w:sz w:val="18"/>
-          <w:szCs w:val="18"/>
-        </w:rPr>
-        <w:t>Scala,</w:t>
-      </w:r>
-      <w:r>
-        <w:rPr>
-          <w:rFonts w:ascii="Times New Roman" w:hAnsi="Times New Roman" w:cs="Times New Roman"/>
-          <w:sz w:val="18"/>
-          <w:szCs w:val="18"/>
+          <w:sz w:val="20"/>
+          <w:szCs w:val="20"/>
+        </w:rPr>
+        <w:t>Javascript,</w:t>
+      </w:r>
+      <w:r>
+        <w:rPr>
+          <w:rFonts w:ascii="Times New Roman" w:hAnsi="Times New Roman" w:cs="Times New Roman"/>
+          <w:sz w:val="20"/>
+          <w:szCs w:val="20"/>
         </w:rPr>
         <w:t xml:space="preserve"> </w:t>
       </w:r>
-      <w:proofErr w:type="spellStart"/>
-      <w:r>
-        <w:rPr>
-          <w:rFonts w:ascii="Times New Roman" w:hAnsi="Times New Roman" w:cs="Times New Roman"/>
-          <w:sz w:val="18"/>
-          <w:szCs w:val="18"/>
-        </w:rPr>
-        <w:t>Javascript</w:t>
-      </w:r>
-      <w:proofErr w:type="spellEnd"/>
-      <w:r>
-        <w:rPr>
-          <w:rFonts w:ascii="Times New Roman" w:hAnsi="Times New Roman" w:cs="Times New Roman"/>
-          <w:sz w:val="18"/>
-          <w:szCs w:val="18"/>
-        </w:rPr>
-        <w:t>,</w:t>
-      </w:r>
-      <w:r>
-        <w:rPr>
-          <w:rFonts w:ascii="Times New Roman" w:hAnsi="Times New Roman" w:cs="Times New Roman"/>
-          <w:sz w:val="18"/>
-          <w:szCs w:val="18"/>
-        </w:rPr>
-        <w:t xml:space="preserve"> </w:t>
-      </w:r>
-      <w:r>
-        <w:rPr>
-          <w:rFonts w:ascii="Times New Roman" w:hAnsi="Times New Roman" w:cs="Times New Roman"/>
-          <w:sz w:val="18"/>
-          <w:szCs w:val="18"/>
+      <w:r>
+        <w:rPr>
+          <w:rFonts w:ascii="Times New Roman" w:hAnsi="Times New Roman" w:cs="Times New Roman"/>
+          <w:sz w:val="20"/>
+          <w:szCs w:val="20"/>
         </w:rPr>
         <w:t>TypeScript</w:t>
       </w:r>
     </w:p>
     <w:p>
       <w:pPr>
-        <w:rPr>
-          <w:rFonts w:ascii="Times New Roman" w:hAnsi="Times New Roman" w:cs="Times New Roman"/>
-          <w:sz w:val="18"/>
-          <w:szCs w:val="18"/>
-        </w:rPr>
-      </w:pPr>
-      <w:r>
-        <w:rPr>
-          <w:rFonts w:ascii="Times New Roman" w:hAnsi="Times New Roman" w:cs="Times New Roman"/>
-          <w:sz w:val="18"/>
-          <w:szCs w:val="18"/>
-        </w:rPr>
-        <w:t>Frameworks and Libraries</w:t>
-      </w:r>
-      <w:r>
-        <w:rPr>
-          <w:rFonts w:ascii="Times New Roman" w:hAnsi="Times New Roman" w:cs="Times New Roman"/>
-          <w:sz w:val="18"/>
-          <w:szCs w:val="18"/>
-        </w:rPr>
-        <w:t xml:space="preserve"> </w:t>
-      </w:r>
-      <w:proofErr w:type="gramStart"/>
-      <w:r>
-        <w:rPr>
-          <w:rFonts w:ascii="Times New Roman" w:hAnsi="Times New Roman" w:cs="Times New Roman"/>
-          <w:sz w:val="18"/>
-          <w:szCs w:val="18"/>
-        </w:rPr>
-        <w:t xml:space="preserve">  </w:t>
-      </w:r>
-      <w:r>
-        <w:rPr>
-          <w:rFonts w:ascii="Times New Roman" w:hAnsi="Times New Roman" w:cs="Times New Roman"/>
-          <w:sz w:val="18"/>
-          <w:szCs w:val="18"/>
-        </w:rPr>
-        <w:t>:</w:t>
-      </w:r>
-      <w:proofErr w:type="gramEnd"/>
-      <w:r>
-        <w:rPr>
-          <w:rFonts w:ascii="Times New Roman" w:hAnsi="Times New Roman" w:cs="Times New Roman"/>
-          <w:sz w:val="18"/>
-          <w:szCs w:val="18"/>
-        </w:rPr>
-        <w:t xml:space="preserve"> </w:t>
-      </w:r>
-      <w:proofErr w:type="spellStart"/>
-      <w:r>
-        <w:rPr>
-          <w:rFonts w:ascii="Times New Roman" w:hAnsi="Times New Roman" w:cs="Times New Roman"/>
-          <w:sz w:val="18"/>
-          <w:szCs w:val="18"/>
-        </w:rPr>
-        <w:t>NextJs</w:t>
-      </w:r>
-      <w:proofErr w:type="spellEnd"/>
-      <w:r>
-        <w:rPr>
-          <w:rFonts w:ascii="Times New Roman" w:hAnsi="Times New Roman" w:cs="Times New Roman"/>
-          <w:sz w:val="18"/>
-          <w:szCs w:val="18"/>
-        </w:rPr>
-        <w:t>, React</w:t>
-      </w:r>
-      <w:r>
-        <w:rPr>
-          <w:rFonts w:ascii="Times New Roman" w:hAnsi="Times New Roman" w:cs="Times New Roman"/>
-          <w:sz w:val="18"/>
-          <w:szCs w:val="18"/>
-        </w:rPr>
-        <w:t xml:space="preserve"> , Tailwind </w:t>
+        <w:pStyle w:val="ListParagraph"/>
+        <w:numPr>
+          <w:ilvl w:val="0"/>
+          <w:numId w:val="6"/>
+        </w:numPr>
+        <w:rPr>
+          <w:rFonts w:ascii="Times New Roman" w:hAnsi="Times New Roman" w:cs="Times New Roman"/>
+          <w:sz w:val="20"/>
+          <w:szCs w:val="20"/>
+        </w:rPr>
+      </w:pPr>
+      <w:r>
+        <w:rPr>
+          <w:rFonts w:ascii="Times New Roman" w:hAnsi="Times New Roman" w:cs="Times New Roman"/>
+          <w:sz w:val="20"/>
+          <w:szCs w:val="20"/>
+        </w:rPr>
+        <w:t>Frameworks and Libraries: NextJs, React</w:t>
+      </w:r>
+      <w:r>
+        <w:rPr>
+          <w:rFonts w:ascii="Times New Roman" w:hAnsi="Times New Roman" w:cs="Times New Roman"/>
+          <w:sz w:val="20"/>
+          <w:szCs w:val="20"/>
+        </w:rPr>
+        <w:t xml:space="preserve">, Tailwind </w:t>
       </w:r>
     </w:p>
     <w:p>
       <w:pPr>
-        <w:ind w:left="2160" w:hanging="2160"/>
-        <w:rPr>
-          <w:rFonts w:ascii="Times New Roman" w:hAnsi="Times New Roman" w:cs="Times New Roman"/>
-          <w:sz w:val="18"/>
-          <w:szCs w:val="18"/>
-        </w:rPr>
-      </w:pPr>
-      <w:proofErr w:type="gramStart"/>
-      <w:r>
-        <w:rPr>
-          <w:rFonts w:ascii="Times New Roman" w:hAnsi="Times New Roman" w:cs="Times New Roman"/>
-          <w:sz w:val="18"/>
-          <w:szCs w:val="18"/>
-        </w:rPr>
-        <w:t xml:space="preserve">Tools  </w:t>
-      </w:r>
-      <w:r>
-        <w:rPr>
-          <w:rFonts w:ascii="Times New Roman" w:hAnsi="Times New Roman" w:cs="Times New Roman"/>
-          <w:sz w:val="18"/>
-          <w:szCs w:val="18"/>
-        </w:rPr>
-        <w:t>:</w:t>
-      </w:r>
-      <w:proofErr w:type="gramEnd"/>
-      <w:r>
-        <w:rPr>
-          <w:rFonts w:ascii="Times New Roman" w:hAnsi="Times New Roman" w:cs="Times New Roman"/>
-          <w:sz w:val="18"/>
-          <w:szCs w:val="18"/>
-        </w:rPr>
-        <w:t xml:space="preserve"> </w:t>
-      </w:r>
-      <w:r>
-        <w:rPr>
-          <w:rFonts w:ascii="Times New Roman" w:hAnsi="Times New Roman" w:cs="Times New Roman"/>
-          <w:sz w:val="18"/>
-          <w:szCs w:val="18"/>
+        <w:pStyle w:val="ListParagraph"/>
+        <w:numPr>
+          <w:ilvl w:val="0"/>
+          <w:numId w:val="6"/>
+        </w:numPr>
+        <w:spacing w:after="160"/>
+        <w:rPr>
+          <w:rFonts w:ascii="Times New Roman" w:hAnsi="Times New Roman" w:cs="Times New Roman"/>
+          <w:sz w:val="20"/>
+          <w:szCs w:val="20"/>
+        </w:rPr>
+      </w:pPr>
+      <w:r>
+        <w:rPr>
+          <w:rFonts w:ascii="Times New Roman" w:hAnsi="Times New Roman" w:cs="Times New Roman"/>
+          <w:sz w:val="20"/>
+          <w:szCs w:val="20"/>
+        </w:rPr>
+        <w:t>Tools</w:t>
+      </w:r>
+      <w:r>
+        <w:rPr>
+          <w:rFonts w:ascii="Times New Roman" w:hAnsi="Times New Roman" w:cs="Times New Roman"/>
+          <w:sz w:val="20"/>
+          <w:szCs w:val="20"/>
+        </w:rPr>
+        <w:t xml:space="preserve">: </w:t>
+      </w:r>
+      <w:r>
+        <w:rPr>
+          <w:rFonts w:ascii="Times New Roman" w:hAnsi="Times New Roman" w:cs="Times New Roman"/>
+          <w:sz w:val="20"/>
+          <w:szCs w:val="20"/>
         </w:rPr>
         <w:t>Visual Studio Code, Scene Builder, Mongo DB, Visual Studio, Docker, Eclipse IDE, Unity Engine</w:t>
       </w:r>
       <w:r>
         <w:rPr>
           <w:rFonts w:ascii="Times New Roman" w:hAnsi="Times New Roman" w:cs="Times New Roman"/>
-          <w:sz w:val="18"/>
-          <w:szCs w:val="18"/>
+          <w:sz w:val="20"/>
+          <w:szCs w:val="20"/>
         </w:rPr>
         <w:t xml:space="preserve">, </w:t>
       </w:r>
       <w:r>
         <w:rPr>
           <w:rFonts w:ascii="Times New Roman" w:hAnsi="Times New Roman" w:cs="Times New Roman"/>
-          <w:sz w:val="18"/>
-          <w:szCs w:val="18"/>
+          <w:sz w:val="20"/>
+          <w:szCs w:val="20"/>
         </w:rPr>
         <w:t>Figma</w:t>
       </w:r>
@@ -633,19 +561,22 @@
         <w:pBdr>
           <w:bottom w:val="single" w:sz="12" w:space="1" w:color="auto"/>
         </w:pBdr>
-        <w:rPr>
-          <w:rFonts w:ascii="Times New Roman" w:hAnsi="Times New Roman" w:cs="Times New Roman"/>
-          <w:b/>
-          <w:bCs/>
-          <w:szCs w:val="22"/>
-        </w:rPr>
-      </w:pPr>
-      <w:r>
-        <w:rPr>
-          <w:rFonts w:ascii="Times New Roman" w:hAnsi="Times New Roman" w:cs="Times New Roman"/>
-          <w:b/>
-          <w:bCs/>
-          <w:szCs w:val="22"/>
+        <w:spacing w:after="120"/>
+        <w:rPr>
+          <w:rFonts w:ascii="Times New Roman" w:hAnsi="Times New Roman" w:cs="Times New Roman"/>
+          <w:b/>
+          <w:bCs/>
+          <w:sz w:val="20"/>
+          <w:szCs w:val="20"/>
+        </w:rPr>
+      </w:pPr>
+      <w:r>
+        <w:rPr>
+          <w:rFonts w:ascii="Times New Roman" w:hAnsi="Times New Roman" w:cs="Times New Roman"/>
+          <w:b/>
+          <w:bCs/>
+          <w:sz w:val="20"/>
+          <w:szCs w:val="20"/>
         </w:rPr>
         <w:t>PROJECTS</w:t>
       </w:r>
@@ -654,227 +585,144 @@
           <w:rFonts w:ascii="Times New Roman" w:hAnsi="Times New Roman" w:cs="Times New Roman"/>
           <w:b/>
           <w:bCs/>
-          <w:szCs w:val="22"/>
+          <w:sz w:val="20"/>
+          <w:szCs w:val="20"/>
         </w:rPr>
         <w:t xml:space="preserve"> </w:t>
       </w:r>
     </w:p>
     <w:p>
       <w:pPr>
-        <w:rPr>
-          <w:rFonts w:ascii="Times New Roman" w:hAnsi="Times New Roman" w:cs="Times New Roman"/>
-          <w:b/>
-          <w:sz w:val="18"/>
-          <w:szCs w:val="18"/>
-        </w:rPr>
-      </w:pPr>
-      <w:r>
-        <w:rPr>
-          <w:rFonts w:ascii="Times New Roman" w:hAnsi="Times New Roman" w:cs="Times New Roman"/>
-          <w:b/>
-          <w:sz w:val="18"/>
-          <w:szCs w:val="18"/>
+        <w:spacing w:after="0"/>
+        <w:rPr>
+          <w:rFonts w:ascii="Times New Roman" w:hAnsi="Times New Roman" w:cs="Times New Roman"/>
+          <w:b/>
+          <w:sz w:val="20"/>
+          <w:szCs w:val="20"/>
+        </w:rPr>
+      </w:pPr>
+      <w:r>
+        <w:rPr>
+          <w:rFonts w:ascii="Times New Roman" w:hAnsi="Times New Roman" w:cs="Times New Roman"/>
+          <w:b/>
+          <w:sz w:val="20"/>
+          <w:szCs w:val="20"/>
         </w:rPr>
         <w:t>Campground Booking Project for Software Development Practice II 2023</w:t>
       </w:r>
     </w:p>
     <w:p>
       <w:pPr>
-        <w:rPr>
-          <w:rFonts w:ascii="Times New Roman" w:hAnsi="Times New Roman"/>
-          <w:sz w:val="18"/>
-          <w:szCs w:val="18"/>
-        </w:rPr>
-      </w:pPr>
-      <w:r>
-        <w:rPr>
-          <w:rFonts w:cstheme="minorHAnsi"/>
-          <w:sz w:val="18"/>
-          <w:szCs w:val="18"/>
-        </w:rPr>
-        <w:t xml:space="preserve">         </w:t>
-      </w:r>
-      <w:r>
-        <w:rPr>
-          <w:rFonts w:cstheme="minorHAnsi"/>
-          <w:sz w:val="18"/>
-          <w:szCs w:val="18"/>
-        </w:rPr>
-        <w:t xml:space="preserve">• </w:t>
-      </w:r>
-      <w:r>
-        <w:rPr>
-          <w:rFonts w:cstheme="minorHAnsi"/>
-          <w:sz w:val="18"/>
-          <w:szCs w:val="18"/>
-        </w:rPr>
-        <w:t xml:space="preserve">  </w:t>
-      </w:r>
-      <w:r>
-        <w:rPr>
-          <w:rFonts w:ascii="Times New Roman" w:hAnsi="Times New Roman" w:cs="Times New Roman"/>
-          <w:sz w:val="18"/>
-          <w:szCs w:val="18"/>
-        </w:rPr>
-        <w:t>A website for booking campgrounds that the admin can create campground for users to book</w:t>
-      </w:r>
-      <w:r>
-        <w:rPr>
-          <w:rFonts w:ascii="Times New Roman" w:hAnsi="Times New Roman" w:cs="Times New Roman"/>
-          <w:sz w:val="18"/>
-          <w:szCs w:val="18"/>
-        </w:rPr>
-        <w:t xml:space="preserve"> by</w:t>
-      </w:r>
-      <w:r>
-        <w:rPr>
-          <w:rFonts w:ascii="Times New Roman" w:hAnsi="Times New Roman" w:cs="Times New Roman"/>
-          <w:sz w:val="18"/>
-          <w:szCs w:val="18"/>
-        </w:rPr>
-        <w:t xml:space="preserve"> using </w:t>
-      </w:r>
-      <w:proofErr w:type="spellStart"/>
-      <w:r>
-        <w:rPr>
-          <w:rFonts w:ascii="Times New Roman" w:hAnsi="Times New Roman" w:cs="Times New Roman"/>
-          <w:sz w:val="18"/>
-          <w:szCs w:val="18"/>
-        </w:rPr>
-        <w:t>NextJs</w:t>
-      </w:r>
-      <w:proofErr w:type="spellEnd"/>
-      <w:r>
-        <w:rPr>
-          <w:rFonts w:ascii="Times New Roman" w:hAnsi="Times New Roman" w:cs="Times New Roman"/>
-          <w:sz w:val="18"/>
-          <w:szCs w:val="18"/>
-        </w:rPr>
-        <w:t xml:space="preserve"> and Tailwind frameworks and connect API using MongoDB</w:t>
+        <w:spacing w:after="120"/>
+        <w:jc w:val="thaiDistribute"/>
+        <w:rPr>
+          <w:rFonts w:ascii="Times New Roman" w:hAnsi="Times New Roman" w:cs="Times New Roman"/>
+          <w:sz w:val="20"/>
+          <w:szCs w:val="20"/>
+        </w:rPr>
+      </w:pPr>
+      <w:r>
+        <w:rPr>
+          <w:rFonts w:ascii="Times New Roman" w:hAnsi="Times New Roman" w:cs="Times New Roman"/>
+          <w:sz w:val="20"/>
+          <w:szCs w:val="20"/>
+        </w:rPr>
+        <w:t xml:space="preserve">         •   A website for booking campgrounds that the admin can create campground for users to book by using NextJs and Tailwind frameworks and connect API using MongoDB</w:t>
       </w:r>
     </w:p>
     <w:p>
       <w:pPr>
-        <w:rPr>
-          <w:rFonts w:ascii="Times New Roman" w:hAnsi="Times New Roman"/>
-          <w:b/>
-          <w:bCs/>
-          <w:sz w:val="18"/>
-          <w:szCs w:val="18"/>
-        </w:rPr>
-      </w:pPr>
-      <w:r>
-        <w:rPr>
-          <w:rFonts w:ascii="Times New Roman" w:hAnsi="Times New Roman"/>
-          <w:b/>
-          <w:bCs/>
-          <w:sz w:val="18"/>
-          <w:szCs w:val="18"/>
+        <w:spacing w:after="0"/>
+        <w:rPr>
+          <w:rFonts w:ascii="Times New Roman" w:hAnsi="Times New Roman" w:cs="Times New Roman"/>
+          <w:b/>
+          <w:bCs/>
+          <w:sz w:val="20"/>
+          <w:szCs w:val="20"/>
+        </w:rPr>
+      </w:pPr>
+      <w:r>
+        <w:rPr>
+          <w:rFonts w:ascii="Times New Roman" w:hAnsi="Times New Roman" w:cs="Times New Roman"/>
+          <w:b/>
+          <w:bCs/>
+          <w:sz w:val="20"/>
+          <w:szCs w:val="20"/>
         </w:rPr>
         <w:t>Student planner, Final Project in Computer Engineering Essential, Chulalongkorn University, 2022</w:t>
       </w:r>
     </w:p>
     <w:p>
       <w:pPr>
-        <w:rPr>
-          <w:rFonts w:cs="Browallia New"/>
-          <w:sz w:val="18"/>
-          <w:szCs w:val="22"/>
-        </w:rPr>
-      </w:pPr>
-      <w:r>
-        <w:rPr>
-          <w:rFonts w:cstheme="minorHAnsi"/>
-          <w:sz w:val="24"/>
-          <w:szCs w:val="24"/>
-        </w:rPr>
-        <w:t xml:space="preserve">    </w:t>
-      </w:r>
-      <w:r>
-        <w:rPr>
-          <w:rFonts w:cstheme="minorHAnsi"/>
-          <w:sz w:val="18"/>
-          <w:szCs w:val="18"/>
-        </w:rPr>
-        <w:t xml:space="preserve"> </w:t>
+        <w:spacing w:after="120"/>
+        <w:jc w:val="thaiDistribute"/>
+        <w:rPr>
+          <w:rFonts w:ascii="Times New Roman" w:hAnsi="Times New Roman" w:cs="Times New Roman"/>
+          <w:sz w:val="20"/>
+          <w:szCs w:val="20"/>
+        </w:rPr>
+      </w:pPr>
+      <w:r>
+        <w:rPr>
+          <w:rFonts w:ascii="Times New Roman" w:hAnsi="Times New Roman" w:cs="Times New Roman"/>
+          <w:sz w:val="20"/>
+          <w:szCs w:val="20"/>
+        </w:rPr>
+        <w:t xml:space="preserve">     </w:t>
       </w:r>
       <w:bookmarkStart w:id="0" w:name="_Hlk149515136"/>
       <w:r>
         <w:rPr>
-          <w:rFonts w:cstheme="minorHAnsi"/>
-          <w:sz w:val="18"/>
-          <w:szCs w:val="18"/>
+          <w:rFonts w:ascii="Times New Roman" w:hAnsi="Times New Roman" w:cs="Times New Roman"/>
+          <w:sz w:val="20"/>
+          <w:szCs w:val="20"/>
         </w:rPr>
         <w:t xml:space="preserve"> • </w:t>
       </w:r>
       <w:bookmarkEnd w:id="0"/>
       <w:r>
         <w:rPr>
-          <w:rFonts w:cstheme="minorHAnsi"/>
-          <w:sz w:val="18"/>
-          <w:szCs w:val="18"/>
-        </w:rPr>
-        <w:t xml:space="preserve">  </w:t>
-      </w:r>
-      <w:r>
-        <w:rPr>
-          <w:rFonts w:cs="Browallia New"/>
-          <w:sz w:val="18"/>
-          <w:szCs w:val="22"/>
-        </w:rPr>
-        <w:t>A website for student in Chulalongkorn University to adjust their schedule</w:t>
-      </w:r>
-      <w:r>
-        <w:rPr>
-          <w:rFonts w:cs="Browallia New"/>
-          <w:sz w:val="18"/>
-          <w:szCs w:val="22"/>
-        </w:rPr>
-        <w:t xml:space="preserve">, homework and subjects by using HTML </w:t>
-      </w:r>
-      <w:proofErr w:type="spellStart"/>
-      <w:r>
-        <w:rPr>
-          <w:rFonts w:cs="Browallia New"/>
-          <w:sz w:val="18"/>
-          <w:szCs w:val="22"/>
-        </w:rPr>
-        <w:t>Javascript</w:t>
-      </w:r>
-      <w:proofErr w:type="spellEnd"/>
-      <w:r>
-        <w:rPr>
-          <w:rFonts w:cs="Browallia New"/>
-          <w:sz w:val="18"/>
-          <w:szCs w:val="22"/>
-        </w:rPr>
-        <w:t xml:space="preserve"> and CSS  </w:t>
-      </w:r>
-      <w:r>
-        <w:rPr>
-          <w:rFonts w:cstheme="minorHAnsi"/>
-          <w:sz w:val="24"/>
-          <w:szCs w:val="24"/>
+          <w:rFonts w:ascii="Times New Roman" w:hAnsi="Times New Roman" w:cs="Times New Roman"/>
+          <w:sz w:val="20"/>
+          <w:szCs w:val="20"/>
+        </w:rPr>
+        <w:t xml:space="preserve">  A website for student in Chulalongkorn University to adjust their schedule</w:t>
+      </w:r>
+      <w:r>
+        <w:rPr>
+          <w:rFonts w:ascii="Times New Roman" w:hAnsi="Times New Roman" w:cs="Times New Roman"/>
+          <w:sz w:val="20"/>
+          <w:szCs w:val="20"/>
+        </w:rPr>
+        <w:t xml:space="preserve">, homework and subjects by using HTML Javascript and CSS  </w:t>
+      </w:r>
+      <w:r>
+        <w:rPr>
+          <w:rFonts w:ascii="Times New Roman" w:hAnsi="Times New Roman" w:cs="Times New Roman"/>
+          <w:sz w:val="20"/>
+          <w:szCs w:val="20"/>
         </w:rPr>
         <w:tab/>
       </w:r>
     </w:p>
     <w:p>
       <w:pPr>
-        <w:rPr>
-          <w:rFonts w:ascii="Times New Roman" w:hAnsi="Times New Roman" w:cs="Times New Roman"/>
-          <w:b/>
-          <w:sz w:val="18"/>
-          <w:szCs w:val="18"/>
-        </w:rPr>
-      </w:pPr>
-      <w:r>
-        <w:rPr>
-          <w:rFonts w:ascii="Times New Roman" w:hAnsi="Times New Roman" w:cs="Times New Roman"/>
-          <w:b/>
-          <w:bCs/>
-          <w:sz w:val="18"/>
-          <w:szCs w:val="18"/>
+        <w:spacing w:after="0"/>
+        <w:jc w:val="thaiDistribute"/>
+        <w:rPr>
+          <w:rFonts w:ascii="Times New Roman" w:hAnsi="Times New Roman" w:cs="Times New Roman"/>
+          <w:b/>
+          <w:sz w:val="20"/>
+          <w:szCs w:val="20"/>
+        </w:rPr>
+      </w:pPr>
+      <w:r>
+        <w:rPr>
+          <w:rFonts w:ascii="Times New Roman" w:hAnsi="Times New Roman" w:cs="Times New Roman"/>
+          <w:b/>
+          <w:bCs/>
+          <w:sz w:val="20"/>
+          <w:szCs w:val="20"/>
         </w:rPr>
         <w:t xml:space="preserve">VR Memory Project, </w:t>
       </w:r>
@@ -882,138 +730,149 @@
         <w:rPr>
           <w:rFonts w:ascii="Times New Roman" w:hAnsi="Times New Roman" w:cs="Times New Roman"/>
           <w:b/>
-          <w:sz w:val="18"/>
-          <w:szCs w:val="18"/>
-        </w:rPr>
-        <w:t>Project in Metaverse Technology and Applications, The Faculty of Engineering, Chulalongkorn University 2022</w:t>
+          <w:sz w:val="20"/>
+          <w:szCs w:val="20"/>
+        </w:rPr>
+        <w:t>Project in Metaverse Technology and Applications, The Faculty of Engineering, Chulalongkorn</w:t>
+      </w:r>
+      <w:r>
+        <w:rPr>
+          <w:rFonts w:ascii="Times New Roman" w:hAnsi="Times New Roman" w:cs="Times New Roman"/>
+          <w:b/>
+          <w:sz w:val="20"/>
+          <w:szCs w:val="20"/>
+        </w:rPr>
+        <w:t xml:space="preserve"> </w:t>
+      </w:r>
+      <w:r>
+        <w:rPr>
+          <w:rFonts w:ascii="Times New Roman" w:hAnsi="Times New Roman" w:cs="Times New Roman"/>
+          <w:b/>
+          <w:sz w:val="20"/>
+          <w:szCs w:val="20"/>
+        </w:rPr>
+        <w:t>University 2022</w:t>
       </w:r>
     </w:p>
     <w:p>
       <w:pPr>
-        <w:rPr>
-          <w:rFonts w:ascii="Times New Roman" w:hAnsi="Times New Roman" w:cs="Times New Roman"/>
-          <w:b/>
-          <w:sz w:val="18"/>
-          <w:szCs w:val="18"/>
-        </w:rPr>
-      </w:pPr>
-      <w:r>
-        <w:rPr>
-          <w:rFonts w:cstheme="minorHAnsi"/>
-          <w:sz w:val="18"/>
-          <w:szCs w:val="18"/>
-        </w:rPr>
-        <w:t xml:space="preserve">        </w:t>
-      </w:r>
-      <w:r>
-        <w:rPr>
-          <w:rFonts w:cstheme="minorHAnsi"/>
-          <w:sz w:val="18"/>
-          <w:szCs w:val="18"/>
-        </w:rPr>
-        <w:t xml:space="preserve">• </w:t>
-      </w:r>
-      <w:r>
-        <w:rPr>
-          <w:rFonts w:cstheme="minorHAnsi"/>
-          <w:sz w:val="18"/>
-          <w:szCs w:val="18"/>
+        <w:jc w:val="thaiDistribute"/>
+        <w:rPr>
+          <w:rFonts w:ascii="Times New Roman" w:hAnsi="Times New Roman" w:cs="Times New Roman"/>
+          <w:b/>
+          <w:sz w:val="20"/>
+          <w:szCs w:val="20"/>
+        </w:rPr>
+      </w:pPr>
+      <w:r>
+        <w:rPr>
+          <w:rFonts w:ascii="Times New Roman" w:hAnsi="Times New Roman" w:cs="Times New Roman"/>
+          <w:sz w:val="20"/>
+          <w:szCs w:val="20"/>
+        </w:rPr>
+        <w:t xml:space="preserve">        • </w:t>
+      </w:r>
+      <w:r>
+        <w:rPr>
+          <w:rFonts w:ascii="Times New Roman" w:hAnsi="Times New Roman" w:cs="Times New Roman"/>
+          <w:sz w:val="20"/>
+          <w:szCs w:val="20"/>
         </w:rPr>
         <w:t xml:space="preserve">  </w:t>
       </w:r>
       <w:r>
         <w:rPr>
           <w:rFonts w:ascii="Times New Roman" w:hAnsi="Times New Roman" w:cs="Times New Roman"/>
-          <w:sz w:val="18"/>
-          <w:szCs w:val="18"/>
+          <w:sz w:val="20"/>
+          <w:szCs w:val="20"/>
         </w:rPr>
         <w:t xml:space="preserve">A project from </w:t>
       </w:r>
       <w:r>
         <w:rPr>
           <w:rFonts w:ascii="Times New Roman" w:hAnsi="Times New Roman" w:cs="Times New Roman"/>
-          <w:sz w:val="18"/>
-          <w:szCs w:val="18"/>
+          <w:sz w:val="20"/>
+          <w:szCs w:val="20"/>
         </w:rPr>
         <w:t xml:space="preserve">the </w:t>
       </w:r>
       <w:r>
         <w:rPr>
           <w:rFonts w:ascii="Times New Roman" w:hAnsi="Times New Roman" w:cs="Times New Roman"/>
-          <w:sz w:val="18"/>
-          <w:szCs w:val="18"/>
+          <w:sz w:val="20"/>
+          <w:szCs w:val="20"/>
         </w:rPr>
         <w:t>Metaverse</w:t>
       </w:r>
       <w:r>
         <w:rPr>
           <w:rFonts w:ascii="Times New Roman" w:hAnsi="Times New Roman" w:cs="Times New Roman"/>
-          <w:sz w:val="18"/>
-          <w:szCs w:val="18"/>
+          <w:sz w:val="20"/>
+          <w:szCs w:val="20"/>
         </w:rPr>
         <w:t xml:space="preserve"> club </w:t>
       </w:r>
       <w:r>
         <w:rPr>
           <w:rFonts w:ascii="Times New Roman" w:hAnsi="Times New Roman" w:cs="Times New Roman"/>
-          <w:sz w:val="18"/>
-          <w:szCs w:val="18"/>
+          <w:sz w:val="20"/>
+          <w:szCs w:val="20"/>
         </w:rPr>
         <w:t>at</w:t>
       </w:r>
       <w:r>
         <w:rPr>
           <w:rFonts w:ascii="Times New Roman" w:hAnsi="Times New Roman" w:cs="Times New Roman"/>
-          <w:sz w:val="18"/>
-          <w:szCs w:val="18"/>
+          <w:sz w:val="20"/>
+          <w:szCs w:val="20"/>
         </w:rPr>
         <w:t xml:space="preserve"> Chulalongkorn University of implementing a meeting room that </w:t>
       </w:r>
       <w:r>
         <w:rPr>
           <w:rFonts w:ascii="Times New Roman" w:hAnsi="Times New Roman" w:cs="Times New Roman"/>
-          <w:sz w:val="18"/>
-          <w:szCs w:val="18"/>
+          <w:sz w:val="20"/>
+          <w:szCs w:val="20"/>
         </w:rPr>
         <w:t xml:space="preserve">the </w:t>
       </w:r>
       <w:r>
         <w:rPr>
           <w:rFonts w:ascii="Times New Roman" w:hAnsi="Times New Roman" w:cs="Times New Roman"/>
-          <w:sz w:val="18"/>
-          <w:szCs w:val="18"/>
+          <w:sz w:val="20"/>
+          <w:szCs w:val="20"/>
         </w:rPr>
         <w:t>player has to memorize the color of the furniture in the room and change it to the correct one</w:t>
       </w:r>
       <w:r>
         <w:rPr>
           <w:rFonts w:ascii="Times New Roman" w:hAnsi="Times New Roman" w:cs="Times New Roman"/>
-          <w:sz w:val="18"/>
-          <w:szCs w:val="18"/>
+          <w:sz w:val="20"/>
+          <w:szCs w:val="20"/>
         </w:rPr>
         <w:t xml:space="preserve"> </w:t>
       </w:r>
       <w:r>
         <w:rPr>
           <w:rFonts w:ascii="Times New Roman" w:hAnsi="Times New Roman" w:cs="Times New Roman"/>
-          <w:sz w:val="18"/>
-          <w:szCs w:val="18"/>
+          <w:sz w:val="20"/>
+          <w:szCs w:val="20"/>
         </w:rPr>
         <w:t xml:space="preserve">by </w:t>
       </w:r>
       <w:r>
         <w:rPr>
           <w:rFonts w:ascii="Times New Roman" w:hAnsi="Times New Roman" w:cs="Times New Roman"/>
-          <w:sz w:val="18"/>
-          <w:szCs w:val="18"/>
+          <w:sz w:val="20"/>
+          <w:szCs w:val="20"/>
         </w:rPr>
         <w:t xml:space="preserve">using Unity Engine and </w:t>
       </w:r>
       <w:r>
         <w:rPr>
           <w:rFonts w:ascii="Times New Roman" w:hAnsi="Times New Roman" w:cs="Times New Roman"/>
-          <w:sz w:val="18"/>
-          <w:szCs w:val="18"/>
+          <w:sz w:val="20"/>
+          <w:szCs w:val="20"/>
         </w:rPr>
         <w:t xml:space="preserve">C# for coding </w:t>
       </w:r>
@@ -1023,62 +882,54 @@
         <w:pBdr>
           <w:bottom w:val="single" w:sz="12" w:space="1" w:color="auto"/>
         </w:pBdr>
-        <w:rPr>
-          <w:rFonts w:ascii="Times New Roman" w:hAnsi="Times New Roman" w:cs="Times New Roman"/>
-          <w:b/>
-          <w:bCs/>
-          <w:szCs w:val="22"/>
-        </w:rPr>
-      </w:pPr>
-      <w:r>
-        <w:rPr>
-          <w:rFonts w:ascii="Times New Roman" w:hAnsi="Times New Roman" w:cs="Times New Roman"/>
-          <w:b/>
-          <w:bCs/>
-          <w:szCs w:val="22"/>
+        <w:spacing w:after="120"/>
+        <w:rPr>
+          <w:rFonts w:ascii="Times New Roman" w:hAnsi="Times New Roman" w:cs="Times New Roman"/>
+          <w:b/>
+          <w:bCs/>
+          <w:sz w:val="20"/>
+          <w:szCs w:val="20"/>
+        </w:rPr>
+      </w:pPr>
+      <w:r>
+        <w:rPr>
+          <w:rFonts w:ascii="Times New Roman" w:hAnsi="Times New Roman" w:cs="Times New Roman"/>
+          <w:b/>
+          <w:bCs/>
+          <w:sz w:val="20"/>
+          <w:szCs w:val="20"/>
         </w:rPr>
         <w:t>EXTRACURRICULAR ACTIVITIES</w:t>
       </w:r>
     </w:p>
     <w:p>
       <w:pPr>
-        <w:rPr>
-          <w:rFonts w:ascii="Times New Roman" w:hAnsi="Times New Roman" w:cs="Times New Roman"/>
-          <w:b/>
-          <w:bCs/>
-          <w:sz w:val="18"/>
-          <w:szCs w:val="18"/>
-        </w:rPr>
-      </w:pPr>
-      <w:proofErr w:type="spellStart"/>
-      <w:r>
-        <w:rPr>
-          <w:rFonts w:ascii="Times New Roman" w:hAnsi="Times New Roman" w:cs="Times New Roman"/>
-          <w:b/>
-          <w:bCs/>
-          <w:sz w:val="18"/>
-          <w:szCs w:val="18"/>
-        </w:rPr>
-        <w:t>Intania</w:t>
-      </w:r>
-      <w:proofErr w:type="spellEnd"/>
-      <w:r>
-        <w:rPr>
-          <w:rFonts w:ascii="Times New Roman" w:hAnsi="Times New Roman" w:cs="Times New Roman"/>
-          <w:b/>
-          <w:bCs/>
-          <w:sz w:val="18"/>
-          <w:szCs w:val="18"/>
-        </w:rPr>
-        <w:t xml:space="preserve"> Case Competition 202</w:t>
-      </w:r>
-      <w:r>
-        <w:rPr>
-          <w:rFonts w:ascii="Times New Roman" w:hAnsi="Times New Roman"/>
-          <w:b/>
-          <w:bCs/>
-          <w:sz w:val="18"/>
-          <w:szCs w:val="18"/>
+        <w:spacing w:after="0"/>
+        <w:rPr>
+          <w:rFonts w:ascii="Times New Roman" w:hAnsi="Times New Roman" w:cs="Times New Roman"/>
+          <w:b/>
+          <w:bCs/>
+          <w:sz w:val="20"/>
+          <w:szCs w:val="20"/>
+        </w:rPr>
+      </w:pPr>
+      <w:r>
+        <w:rPr>
+          <w:rFonts w:ascii="Times New Roman" w:hAnsi="Times New Roman" w:cs="Times New Roman"/>
+          <w:b/>
+          <w:bCs/>
+          <w:sz w:val="20"/>
+          <w:szCs w:val="20"/>
+        </w:rPr>
+        <w:t>Intania Case Competition 202</w:t>
+      </w:r>
+      <w:r>
+        <w:rPr>
+          <w:rFonts w:ascii="Times New Roman" w:hAnsi="Times New Roman" w:cs="Times New Roman"/>
+          <w:b/>
+          <w:bCs/>
+          <w:sz w:val="20"/>
+          <w:szCs w:val="20"/>
         </w:rPr>
         <w:t>2</w:t>
       </w:r>
@@ -1087,67 +938,44 @@
           <w:rFonts w:ascii="Times New Roman" w:hAnsi="Times New Roman" w:cs="Times New Roman"/>
           <w:b/>
           <w:bCs/>
-          <w:sz w:val="18"/>
-          <w:szCs w:val="18"/>
+          <w:sz w:val="20"/>
+          <w:szCs w:val="20"/>
         </w:rPr>
         <w:t xml:space="preserve">                                                                                                                                </w:t>
       </w:r>
     </w:p>
     <w:p>
       <w:pPr>
-        <w:rPr>
-          <w:rFonts w:ascii="Times New Roman" w:hAnsi="Times New Roman" w:cs="Times New Roman"/>
-          <w:b/>
-          <w:bCs/>
-          <w:sz w:val="18"/>
-          <w:szCs w:val="18"/>
-        </w:rPr>
-      </w:pPr>
-      <w:r>
-        <w:rPr>
-          <w:rFonts w:cstheme="minorHAnsi"/>
-          <w:sz w:val="18"/>
-          <w:szCs w:val="18"/>
-        </w:rPr>
-        <w:t xml:space="preserve">          </w:t>
-      </w:r>
-      <w:r>
-        <w:rPr>
-          <w:rFonts w:cstheme="minorHAnsi"/>
-          <w:sz w:val="18"/>
-          <w:szCs w:val="18"/>
-        </w:rPr>
-        <w:t>•</w:t>
-      </w:r>
-      <w:r>
-        <w:rPr>
-          <w:rFonts w:cstheme="minorHAnsi"/>
-          <w:sz w:val="18"/>
-          <w:szCs w:val="18"/>
-        </w:rPr>
-        <w:t xml:space="preserve"> </w:t>
-      </w:r>
-      <w:r>
-        <w:rPr>
-          <w:rFonts w:cstheme="minorHAnsi"/>
-          <w:sz w:val="18"/>
-          <w:szCs w:val="18"/>
-        </w:rPr>
-        <w:t xml:space="preserve"> </w:t>
-      </w:r>
-      <w:r>
-        <w:rPr>
-          <w:rFonts w:cstheme="minorHAnsi"/>
-          <w:sz w:val="18"/>
-          <w:szCs w:val="18"/>
+        <w:spacing w:after="0"/>
+        <w:rPr>
+          <w:rFonts w:ascii="Times New Roman" w:hAnsi="Times New Roman" w:cs="Times New Roman"/>
+          <w:b/>
+          <w:bCs/>
+          <w:sz w:val="20"/>
+          <w:szCs w:val="20"/>
+        </w:rPr>
+      </w:pPr>
+      <w:r>
+        <w:rPr>
+          <w:rFonts w:ascii="Times New Roman" w:hAnsi="Times New Roman" w:cs="Times New Roman"/>
+          <w:sz w:val="20"/>
+          <w:szCs w:val="20"/>
+        </w:rPr>
+        <w:t xml:space="preserve">          •  </w:t>
+      </w:r>
+      <w:r>
+        <w:rPr>
+          <w:rFonts w:ascii="Times New Roman" w:hAnsi="Times New Roman" w:cs="Times New Roman"/>
+          <w:sz w:val="20"/>
+          <w:szCs w:val="20"/>
         </w:rPr>
         <w:t xml:space="preserve">  </w:t>
       </w:r>
       <w:r>
         <w:rPr>
           <w:rFonts w:ascii="Times New Roman" w:hAnsi="Times New Roman" w:cs="Times New Roman"/>
-          <w:sz w:val="18"/>
-          <w:szCs w:val="18"/>
+          <w:sz w:val="20"/>
+          <w:szCs w:val="20"/>
         </w:rPr>
         <w:t>Participated as a team of 4 to find a solution for SC Asset to gain profit in the next 10 years</w:t>
       </w:r>
@@ -1158,34 +986,26 @@
         <w:jc w:val="thaiDistribute"/>
         <w:textAlignment w:val="baseline"/>
         <w:rPr>
-          <w:rFonts w:ascii="Times New Roman" w:hAnsi="Times New Roman"/>
+          <w:rFonts w:ascii="Times New Roman" w:hAnsi="Times New Roman" w:cs="Times New Roman"/>
           <w:color w:val="000000"/>
-          <w:sz w:val="18"/>
-          <w:szCs w:val="18"/>
+          <w:sz w:val="20"/>
+          <w:szCs w:val="20"/>
           <w:cs/>
         </w:rPr>
       </w:pPr>
       <w:r>
         <w:rPr>
-          <w:rFonts w:cstheme="minorHAnsi"/>
-          <w:sz w:val="18"/>
-          <w:szCs w:val="18"/>
-        </w:rPr>
-        <w:t xml:space="preserve">          </w:t>
-      </w:r>
-      <w:r>
-        <w:rPr>
-          <w:rFonts w:cstheme="minorHAnsi"/>
-          <w:sz w:val="18"/>
-          <w:szCs w:val="18"/>
-        </w:rPr>
-        <w:t xml:space="preserve">• </w:t>
-      </w:r>
-      <w:r>
-        <w:rPr>
-          <w:rFonts w:cstheme="minorHAnsi"/>
-          <w:sz w:val="18"/>
-          <w:szCs w:val="18"/>
+          <w:rFonts w:ascii="Times New Roman" w:hAnsi="Times New Roman" w:cs="Times New Roman"/>
+          <w:sz w:val="20"/>
+          <w:szCs w:val="20"/>
+        </w:rPr>
+        <w:t xml:space="preserve">          • </w:t>
+      </w:r>
+      <w:r>
+        <w:rPr>
+          <w:rFonts w:ascii="Times New Roman" w:hAnsi="Times New Roman" w:cs="Times New Roman"/>
+          <w:sz w:val="20"/>
+          <w:szCs w:val="20"/>
         </w:rPr>
         <w:t xml:space="preserve">   </w:t>
       </w:r>
@@ -1193,8 +1013,8 @@
         <w:rPr>
           <w:rFonts w:ascii="Times New Roman" w:hAnsi="Times New Roman" w:cs="Times New Roman"/>
           <w:color w:val="000000"/>
-          <w:sz w:val="18"/>
-          <w:szCs w:val="18"/>
+          <w:sz w:val="20"/>
+          <w:szCs w:val="20"/>
         </w:rPr>
         <w:t>Analyzed company and client data, and engaged in group discussions to collaboratively develop solutions that maximize benefits</w:t>
       </w:r>
@@ -1202,8 +1022,8 @@
         <w:rPr>
           <w:rFonts w:ascii="Times New Roman" w:hAnsi="Times New Roman" w:cs="Times New Roman"/>
           <w:color w:val="000000"/>
-          <w:sz w:val="18"/>
-          <w:szCs w:val="18"/>
+          <w:sz w:val="20"/>
+          <w:szCs w:val="20"/>
         </w:rPr>
         <w:t xml:space="preserve"> using blockchain</w:t>
       </w:r>
@@ -1211,8 +1031,8 @@
         <w:rPr>
           <w:rFonts w:ascii="Times New Roman" w:hAnsi="Times New Roman" w:cs="Times New Roman"/>
           <w:color w:val="000000"/>
-          <w:sz w:val="18"/>
-          <w:szCs w:val="18"/>
+          <w:sz w:val="20"/>
+          <w:szCs w:val="20"/>
         </w:rPr>
         <w:t xml:space="preserve"> for all parties involved.</w:t>
       </w:r>
@@ -1222,77 +1042,50 @@
         <w:pBdr>
           <w:bottom w:val="single" w:sz="12" w:space="1" w:color="auto"/>
         </w:pBdr>
-        <w:rPr>
-          <w:rFonts w:ascii="Times New Roman" w:hAnsi="Times New Roman" w:cs="Times New Roman"/>
-          <w:b/>
-          <w:bCs/>
-          <w:szCs w:val="22"/>
-        </w:rPr>
-      </w:pPr>
-      <w:r>
-        <w:rPr>
-          <w:rFonts w:ascii="Times New Roman" w:hAnsi="Times New Roman" w:cs="Times New Roman"/>
-          <w:b/>
-          <w:bCs/>
-          <w:szCs w:val="22"/>
+        <w:spacing w:after="120"/>
+        <w:rPr>
+          <w:rFonts w:ascii="Times New Roman" w:hAnsi="Times New Roman" w:cs="Times New Roman"/>
+          <w:b/>
+          <w:bCs/>
+          <w:sz w:val="20"/>
+          <w:szCs w:val="20"/>
+        </w:rPr>
+      </w:pPr>
+      <w:r>
+        <w:rPr>
+          <w:rFonts w:ascii="Times New Roman" w:hAnsi="Times New Roman" w:cs="Times New Roman"/>
+          <w:b/>
+          <w:bCs/>
+          <w:sz w:val="20"/>
+          <w:szCs w:val="20"/>
         </w:rPr>
         <w:t>MISCELLANEOUS</w:t>
       </w:r>
     </w:p>
     <w:p>
       <w:pPr>
-        <w:rPr>
-          <w:rFonts w:ascii="Times New Roman" w:hAnsi="Times New Roman" w:cs="Times New Roman"/>
-          <w:b/>
-          <w:bCs/>
-          <w:szCs w:val="22"/>
-        </w:rPr>
-      </w:pPr>
-      <w:r>
-        <w:rPr>
-          <w:rFonts w:cstheme="minorHAnsi"/>
-          <w:sz w:val="18"/>
-          <w:szCs w:val="18"/>
-        </w:rPr>
-        <w:t xml:space="preserve">          </w:t>
-      </w:r>
-      <w:r>
-        <w:rPr>
-          <w:rFonts w:cstheme="minorHAnsi"/>
-          <w:sz w:val="18"/>
-          <w:szCs w:val="18"/>
-        </w:rPr>
-        <w:t>•</w:t>
-      </w:r>
-      <w:r>
-        <w:rPr>
-          <w:rFonts w:cstheme="minorHAnsi"/>
-          <w:sz w:val="18"/>
-          <w:szCs w:val="18"/>
-        </w:rPr>
-        <w:t xml:space="preserve"> </w:t>
-      </w:r>
-      <w:r>
-        <w:rPr>
-          <w:rFonts w:cstheme="minorHAnsi"/>
-          <w:sz w:val="18"/>
-          <w:szCs w:val="18"/>
-        </w:rPr>
-        <w:t xml:space="preserve"> </w:t>
-      </w:r>
-      <w:r>
-        <w:rPr>
-          <w:rFonts w:cstheme="minorHAnsi"/>
-          <w:sz w:val="18"/>
-          <w:szCs w:val="18"/>
-        </w:rPr>
-        <w:t xml:space="preserve">  </w:t>
-      </w:r>
-      <w:r>
-        <w:rPr>
-          <w:rFonts w:ascii="Times New Roman" w:hAnsi="Times New Roman"/>
-          <w:sz w:val="18"/>
-          <w:szCs w:val="18"/>
+        <w:spacing w:after="0"/>
+        <w:rPr>
+          <w:rFonts w:ascii="Times New Roman" w:hAnsi="Times New Roman" w:cs="Times New Roman"/>
+          <w:b/>
+          <w:bCs/>
+          <w:sz w:val="20"/>
+          <w:szCs w:val="20"/>
+        </w:rPr>
+      </w:pPr>
+      <w:r>
+        <w:rPr>
+          <w:rFonts w:ascii="Times New Roman" w:hAnsi="Times New Roman" w:cs="Times New Roman"/>
+          <w:sz w:val="20"/>
+          <w:szCs w:val="20"/>
+        </w:rPr>
+        <w:t xml:space="preserve">          •    </w:t>
+      </w:r>
+      <w:r>
+        <w:rPr>
+          <w:rFonts w:ascii="Times New Roman" w:hAnsi="Times New Roman" w:cs="Times New Roman"/>
+          <w:sz w:val="20"/>
+          <w:szCs w:val="20"/>
         </w:rPr>
         <w:t>Valid driver's license, enabling the ability to travel to work locations as needed</w:t>
       </w:r>
@@ -1301,68 +1094,80 @@
       <w:pPr>
         <w:rPr>
           <w:rFonts w:ascii="Times New Roman" w:hAnsi="Times New Roman" w:cs="Times New Roman"/>
-          <w:b/>
-          <w:bCs/>
-          <w:szCs w:val="22"/>
+          <w:sz w:val="20"/>
+          <w:szCs w:val="20"/>
+        </w:rPr>
+      </w:pPr>
+      <w:r>
+        <w:rPr>
+          <w:rFonts w:ascii="Times New Roman" w:hAnsi="Times New Roman" w:cs="Times New Roman"/>
+          <w:sz w:val="20"/>
+          <w:szCs w:val="20"/>
+        </w:rPr>
+        <w:t xml:space="preserve">          •    </w:t>
+      </w:r>
+      <w:r>
+        <w:rPr>
+          <w:rFonts w:ascii="Times New Roman" w:hAnsi="Times New Roman" w:cs="Times New Roman"/>
+          <w:sz w:val="20"/>
+          <w:szCs w:val="20"/>
+        </w:rPr>
+        <w:t xml:space="preserve">Proficient in communication with </w:t>
+      </w:r>
+      <w:r>
+        <w:rPr>
+          <w:rFonts w:ascii="Times New Roman" w:hAnsi="Times New Roman" w:cs="Times New Roman"/>
+          <w:sz w:val="20"/>
+          <w:szCs w:val="20"/>
+        </w:rPr>
+        <w:t>colleagues</w:t>
+      </w:r>
+      <w:r>
+        <w:rPr>
+          <w:rFonts w:ascii="Times New Roman" w:hAnsi="Times New Roman" w:cs="Times New Roman"/>
+          <w:sz w:val="20"/>
+          <w:szCs w:val="20"/>
+        </w:rPr>
+        <w:t xml:space="preserve"> and English languages </w:t>
+      </w:r>
+    </w:p>
+    <w:p>
+      <w:pPr>
+        <w:jc w:val="center"/>
+        <w:rPr>
+          <w:rFonts w:ascii="Times New Roman" w:hAnsi="Times New Roman" w:cs="Times New Roman"/>
+          <w:b/>
+          <w:bCs/>
+          <w:sz w:val="20"/>
+          <w:szCs w:val="20"/>
+        </w:rPr>
+      </w:pPr>
+    </w:p>
+    <w:p>
+      <w:pPr>
+        <w:jc w:val="center"/>
+        <w:rPr>
+          <w:rFonts w:ascii="Times New Roman" w:hAnsi="Times New Roman" w:cs="Times New Roman"/>
+          <w:b/>
+          <w:bCs/>
+          <w:sz w:val="20"/>
+          <w:szCs w:val="20"/>
           <w:cs/>
         </w:rPr>
       </w:pPr>
       <w:r>
         <w:rPr>
-          <w:rFonts w:cstheme="minorHAnsi"/>
-          <w:sz w:val="18"/>
-          <w:szCs w:val="18"/>
-        </w:rPr>
-        <w:t xml:space="preserve">          </w:t>
-      </w:r>
-      <w:r>
-        <w:rPr>
-          <w:rFonts w:cstheme="minorHAnsi"/>
-          <w:sz w:val="18"/>
-          <w:szCs w:val="18"/>
-        </w:rPr>
-        <w:t>•</w:t>
-      </w:r>
-      <w:r>
-        <w:rPr>
-          <w:rFonts w:cstheme="minorHAnsi"/>
-          <w:sz w:val="18"/>
-          <w:szCs w:val="18"/>
-        </w:rPr>
-        <w:t xml:space="preserve"> </w:t>
-      </w:r>
-      <w:r>
-        <w:rPr>
-          <w:rFonts w:cstheme="minorHAnsi"/>
-          <w:sz w:val="18"/>
-          <w:szCs w:val="18"/>
-        </w:rPr>
-        <w:t xml:space="preserve"> </w:t>
-      </w:r>
-      <w:r>
-        <w:rPr>
-          <w:rFonts w:cstheme="minorHAnsi"/>
-          <w:sz w:val="18"/>
-          <w:szCs w:val="18"/>
-        </w:rPr>
-        <w:t xml:space="preserve">  </w:t>
-      </w:r>
-      <w:r>
-        <w:rPr>
-          <w:rFonts w:ascii="Times New Roman" w:hAnsi="Times New Roman" w:cs="Times New Roman"/>
-          <w:sz w:val="18"/>
-          <w:szCs w:val="18"/>
-        </w:rPr>
-        <w:t xml:space="preserve">Proficient in communication with strangers or teammate and English languages </w:t>
+          <w:rFonts w:ascii="Times New Roman" w:hAnsi="Times New Roman" w:cs="Times New Roman"/>
+          <w:b/>
+          <w:bCs/>
+          <w:sz w:val="20"/>
+          <w:szCs w:val="20"/>
+        </w:rPr>
+        <w:t>References available upon request</w:t>
       </w:r>
     </w:p>
     <w:sectPr>
-      <w:headerReference w:type="even" r:id="rId8"/>
-      <w:headerReference w:type="default" r:id="rId9"/>
-      <w:footerReference w:type="even" r:id="rId10"/>
-      <w:footerReference w:type="default" r:id="rId11"/>
-      <w:headerReference w:type="first" r:id="rId12"/>
-      <w:footerReference w:type="first" r:id="rId13"/>
+      <w:headerReference w:type="default" r:id="rId8"/>
       <w:pgSz w:w="12240" w:h="15840"/>
       <w:pgMar w:top="1440" w:right="1440" w:bottom="1440" w:left="1440" w:header="720" w:footer="720" w:gutter="0"/>
       <w:cols w:space="720"/>
@@ -1397,36 +1202,6 @@
 </w:endnotes>
 </file>
 
-<file path=word/footer1.xml><?xml version="1.0" encoding="utf-8"?>
-<w:ftr xmlns:wpc="http://schemas.microsoft.com/office/word/2010/wordprocessingCanvas" xmlns:cx="http://schemas.microsoft.com/office/drawing/2014/chartex" xmlns:cx1="http://schemas.microsoft.com/office/drawing/2015/9/8/chartex" xmlns:cx2="http://schemas.microsoft.com/office/drawing/2015/10/21/chartex" xmlns:cx3="http://schemas.microsoft.com/office/drawing/2016/5/9/chartex" xmlns:cx4="http://schemas.microsoft.com/office/drawing/2016/5/10/chartex" xmlns:cx5="http://schemas.microsoft.com/office/drawing/2016/5/11/chartex" xmlns:cx6="http://schemas.microsoft.com/office/drawing/2016/5/12/chartex" xmlns:cx7="http://schemas.microsoft.com/office/drawing/2016/5/13/chartex" xmlns:cx8="http://schemas.microsoft.com/office/drawing/2016/5/14/chartex" xmlns:mc="http://schemas.openxmlformats.org/markup-compatibility/2006" xmlns:aink="http://schemas.microsoft.com/office/drawing/2016/ink" xmlns:am3d="http://schemas.microsoft.com/office/drawing/2017/model3d" xmlns:o="urn:schemas-microsoft-com:office:office" xmlns:oel="http://schemas.microsoft.com/office/2019/extlst" xmlns:r="http://schemas.openxmlformats.org/officeDocument/2006/relationships" xmlns:m="http://schemas.openxmlformats.org/officeDocument/2006/math" xmlns:v="urn:schemas-microsoft-com:vml" xmlns:wp14="http://schemas.microsoft.com/office/word/2010/wordprocessingDrawing" xmlns:wp="http://schemas.openxmlformats.org/drawingml/2006/wordprocessingDrawing" xmlns:w10="urn:schemas-microsoft-com:office:word" xmlns:w="http://schemas.openxmlformats.org/wordprocessingml/2006/main" xmlns:w14="http://schemas.microsoft.com/office/word/2010/wordml" xmlns:w15="http://schemas.microsoft.com/office/word/2012/wordml" xmlns:w16cex="http://schemas.microsoft.com/office/word/2018/wordml/cex" xmlns:w16cid="http://schemas.microsoft.com/office/word/2016/wordml/cid" xmlns:w16="http://schemas.microsoft.com/office/word/2018/wordml" xmlns:w16sdtdh="http://schemas.microsoft.com/office/word/2020/wordml/sdtdatahash" xmlns:w16se="http://schemas.microsoft.com/office/word/2015/wordml/symex" xmlns:wpg="http://schemas.microsoft.com/office/word/2010/wordprocessingGroup" xmlns:wpi="http://schemas.microsoft.com/office/word/2010/wordprocessingInk" xmlns:wne="http://schemas.microsoft.com/office/word/2006/wordml" xmlns:wps="http://schemas.microsoft.com/office/word/2010/wordprocessingShape" mc:Ignorable="w14 w15 w16se w16cid w16 w16cex w16sdtdh wp14">
-  <w:p>
-    <w:pPr>
-      <w:pStyle w:val="Footer"/>
-    </w:pPr>
-  </w:p>
-</w:ftr>
-</file>
-
-<file path=word/footer2.xml><?xml version="1.0" encoding="utf-8"?>
-<w:ftr xmlns:wpc="http://schemas.microsoft.com/office/word/2010/wordprocessingCanvas" xmlns:cx="http://schemas.microsoft.com/office/drawing/2014/chartex" xmlns:cx1="http://schemas.microsoft.com/office/drawing/2015/9/8/chartex" xmlns:cx2="http://schemas.microsoft.com/office/drawing/2015/10/21/chartex" xmlns:cx3="http://schemas.microsoft.com/office/drawing/2016/5/9/chartex" xmlns:cx4="http://schemas.microsoft.com/office/drawing/2016/5/10/chartex" xmlns:cx5="http://schemas.microsoft.com/office/drawing/2016/5/11/chartex" xmlns:cx6="http://schemas.microsoft.com/office/drawing/2016/5/12/chartex" xmlns:cx7="http://schemas.microsoft.com/office/drawing/2016/5/13/chartex" xmlns:cx8="http://schemas.microsoft.com/office/drawing/2016/5/14/chartex" xmlns:mc="http://schemas.openxmlformats.org/markup-compatibility/2006" xmlns:aink="http://schemas.microsoft.com/office/drawing/2016/ink" xmlns:am3d="http://schemas.microsoft.com/office/drawing/2017/model3d" xmlns:o="urn:schemas-microsoft-com:office:office" xmlns:oel="http://schemas.microsoft.com/office/2019/extlst" xmlns:r="http://schemas.openxmlformats.org/officeDocument/2006/relationships" xmlns:m="http://schemas.openxmlformats.org/officeDocument/2006/math" xmlns:v="urn:schemas-microsoft-com:vml" xmlns:wp14="http://schemas.microsoft.com/office/word/2010/wordprocessingDrawing" xmlns:wp="http://schemas.openxmlformats.org/drawingml/2006/wordprocessingDrawing" xmlns:w10="urn:schemas-microsoft-com:office:word" xmlns:w="http://schemas.openxmlformats.org/wordprocessingml/2006/main" xmlns:w14="http://schemas.microsoft.com/office/word/2010/wordml" xmlns:w15="http://schemas.microsoft.com/office/word/2012/wordml" xmlns:w16cex="http://schemas.microsoft.com/office/word/2018/wordml/cex" xmlns:w16cid="http://schemas.microsoft.com/office/word/2016/wordml/cid" xmlns:w16="http://schemas.microsoft.com/office/word/2018/wordml" xmlns:w16sdtdh="http://schemas.microsoft.com/office/word/2020/wordml/sdtdatahash" xmlns:w16se="http://schemas.microsoft.com/office/word/2015/wordml/symex" xmlns:wpg="http://schemas.microsoft.com/office/word/2010/wordprocessingGroup" xmlns:wpi="http://schemas.microsoft.com/office/word/2010/wordprocessingInk" xmlns:wne="http://schemas.microsoft.com/office/word/2006/wordml" xmlns:wps="http://schemas.microsoft.com/office/word/2010/wordprocessingShape" mc:Ignorable="w14 w15 w16se w16cid w16 w16cex w16sdtdh wp14">
-  <w:p>
-    <w:pPr>
-      <w:pStyle w:val="Footer"/>
-    </w:pPr>
-  </w:p>
-</w:ftr>
-</file>
-
-<file path=word/footer3.xml><?xml version="1.0" encoding="utf-8"?>
-<w:ftr xmlns:wpc="http://schemas.microsoft.com/office/word/2010/wordprocessingCanvas" xmlns:cx="http://schemas.microsoft.com/office/drawing/2014/chartex" xmlns:cx1="http://schemas.microsoft.com/office/drawing/2015/9/8/chartex" xmlns:cx2="http://schemas.microsoft.com/office/drawing/2015/10/21/chartex" xmlns:cx3="http://schemas.microsoft.com/office/drawing/2016/5/9/chartex" xmlns:cx4="http://schemas.microsoft.com/office/drawing/2016/5/10/chartex" xmlns:cx5="http://schemas.microsoft.com/office/drawing/2016/5/11/chartex" xmlns:cx6="http://schemas.microsoft.com/office/drawing/2016/5/12/chartex" xmlns:cx7="http://schemas.microsoft.com/office/drawing/2016/5/13/chartex" xmlns:cx8="http://schemas.microsoft.com/office/drawing/2016/5/14/chartex" xmlns:mc="http://schemas.openxmlformats.org/markup-compatibility/2006" xmlns:aink="http://schemas.microsoft.com/office/drawing/2016/ink" xmlns:am3d="http://schemas.microsoft.com/office/drawing/2017/model3d" xmlns:o="urn:schemas-microsoft-com:office:office" xmlns:oel="http://schemas.microsoft.com/office/2019/extlst" xmlns:r="http://schemas.openxmlformats.org/officeDocument/2006/relationships" xmlns:m="http://schemas.openxmlformats.org/officeDocument/2006/math" xmlns:v="urn:schemas-microsoft-com:vml" xmlns:wp14="http://schemas.microsoft.com/office/word/2010/wordprocessingDrawing" xmlns:wp="http://schemas.openxmlformats.org/drawingml/2006/wordprocessingDrawing" xmlns:w10="urn:schemas-microsoft-com:office:word" xmlns:w="http://schemas.openxmlformats.org/wordprocessingml/2006/main" xmlns:w14="http://schemas.microsoft.com/office/word/2010/wordml" xmlns:w15="http://schemas.microsoft.com/office/word/2012/wordml" xmlns:w16cex="http://schemas.microsoft.com/office/word/2018/wordml/cex" xmlns:w16cid="http://schemas.microsoft.com/office/word/2016/wordml/cid" xmlns:w16="http://schemas.microsoft.com/office/word/2018/wordml" xmlns:w16sdtdh="http://schemas.microsoft.com/office/word/2020/wordml/sdtdatahash" xmlns:w16se="http://schemas.microsoft.com/office/word/2015/wordml/symex" xmlns:wpg="http://schemas.microsoft.com/office/word/2010/wordprocessingGroup" xmlns:wpi="http://schemas.microsoft.com/office/word/2010/wordprocessingInk" xmlns:wne="http://schemas.microsoft.com/office/word/2006/wordml" xmlns:wps="http://schemas.microsoft.com/office/word/2010/wordprocessingShape" mc:Ignorable="w14 w15 w16se w16cid w16 w16cex w16sdtdh wp14">
-  <w:p>
-    <w:pPr>
-      <w:pStyle w:val="Footer"/>
-    </w:pPr>
-  </w:p>
-</w:ftr>
-</file>
-
 <file path=word/footnotes.xml><?xml version="1.0" encoding="utf-8"?>
 <w:footnotes xmlns:wpc="http://schemas.microsoft.com/office/word/2010/wordprocessingCanvas" xmlns:cx="http://schemas.microsoft.com/office/drawing/2014/chartex" xmlns:cx1="http://schemas.microsoft.com/office/drawing/2015/9/8/chartex" xmlns:cx2="http://schemas.microsoft.com/office/drawing/2015/10/21/chartex" xmlns:cx3="http://schemas.microsoft.com/office/drawing/2016/5/9/chartex" xmlns:cx4="http://schemas.microsoft.com/office/drawing/2016/5/10/chartex" xmlns:cx5="http://schemas.microsoft.com/office/drawing/2016/5/11/chartex" xmlns:cx6="http://schemas.microsoft.com/office/drawing/2016/5/12/chartex" xmlns:cx7="http://schemas.microsoft.com/office/drawing/2016/5/13/chartex" xmlns:cx8="http://schemas.microsoft.com/office/drawing/2016/5/14/chartex" xmlns:mc="http://schemas.openxmlformats.org/markup-compatibility/2006" xmlns:aink="http://schemas.microsoft.com/office/drawing/2016/ink" xmlns:am3d="http://schemas.microsoft.com/office/drawing/2017/model3d" xmlns:o="urn:schemas-microsoft-com:office:office" xmlns:oel="http://schemas.microsoft.com/office/2019/extlst" xmlns:r="http://schemas.openxmlformats.org/officeDocument/2006/relationships" xmlns:m="http://schemas.openxmlformats.org/officeDocument/2006/math" xmlns:v="urn:schemas-microsoft-com:vml" xmlns:wp14="http://schemas.microsoft.com/office/word/2010/wordprocessingDrawing" xmlns:wp="http://schemas.openxmlformats.org/drawingml/2006/wordprocessingDrawing" xmlns:w10="urn:schemas-microsoft-com:office:word" xmlns:w="http://schemas.openxmlformats.org/wordprocessingml/2006/main" xmlns:w14="http://schemas.microsoft.com/office/word/2010/wordml" xmlns:w15="http://schemas.microsoft.com/office/word/2012/wordml" xmlns:w16cex="http://schemas.microsoft.com/office/word/2018/wordml/cex" xmlns:w16cid="http://schemas.microsoft.com/office/word/2016/wordml/cid" xmlns:w16="http://schemas.microsoft.com/office/word/2018/wordml" xmlns:w16sdtdh="http://schemas.microsoft.com/office/word/2020/wordml/sdtdatahash" xmlns:w16se="http://schemas.microsoft.com/office/word/2015/wordml/symex" xmlns:wpg="http://schemas.microsoft.com/office/word/2010/wordprocessingGroup" xmlns:wpi="http://schemas.microsoft.com/office/word/2010/wordprocessingInk" xmlns:wne="http://schemas.microsoft.com/office/word/2006/wordml" xmlns:wps="http://schemas.microsoft.com/office/word/2010/wordprocessingShape" mc:Ignorable="w14 w15 w16se w16cid w16 w16cex w16sdtdh wp14">
   <w:footnote w:type="separator" w:id="-1">
@@ -1457,16 +1232,6 @@
   <w:p>
     <w:pPr>
       <w:pStyle w:val="Header"/>
-    </w:pPr>
-  </w:p>
-</w:hdr>
-</file>
-
-<file path=word/header2.xml><?xml version="1.0" encoding="utf-8"?>
-<w:hdr xmlns:wpc="http://schemas.microsoft.com/office/word/2010/wordprocessingCanvas" xmlns:cx="http://schemas.microsoft.com/office/drawing/2014/chartex" xmlns:cx1="http://schemas.microsoft.com/office/drawing/2015/9/8/chartex" xmlns:cx2="http://schemas.microsoft.com/office/drawing/2015/10/21/chartex" xmlns:cx3="http://schemas.microsoft.com/office/drawing/2016/5/9/chartex" xmlns:cx4="http://schemas.microsoft.com/office/drawing/2016/5/10/chartex" xmlns:cx5="http://schemas.microsoft.com/office/drawing/2016/5/11/chartex" xmlns:cx6="http://schemas.microsoft.com/office/drawing/2016/5/12/chartex" xmlns:cx7="http://schemas.microsoft.com/office/drawing/2016/5/13/chartex" xmlns:cx8="http://schemas.microsoft.com/office/drawing/2016/5/14/chartex" xmlns:mc="http://schemas.openxmlformats.org/markup-compatibility/2006" xmlns:aink="http://schemas.microsoft.com/office/drawing/2016/ink" xmlns:am3d="http://schemas.microsoft.com/office/drawing/2017/model3d" xmlns:o="urn:schemas-microsoft-com:office:office" xmlns:oel="http://schemas.microsoft.com/office/2019/extlst" xmlns:r="http://schemas.openxmlformats.org/officeDocument/2006/relationships" xmlns:m="http://schemas.openxmlformats.org/officeDocument/2006/math" xmlns:v="urn:schemas-microsoft-com:vml" xmlns:wp14="http://schemas.microsoft.com/office/word/2010/wordprocessingDrawing" xmlns:wp="http://schemas.openxmlformats.org/drawingml/2006/wordprocessingDrawing" xmlns:w10="urn:schemas-microsoft-com:office:word" xmlns:w="http://schemas.openxmlformats.org/wordprocessingml/2006/main" xmlns:w14="http://schemas.microsoft.com/office/word/2010/wordml" xmlns:w15="http://schemas.microsoft.com/office/word/2012/wordml" xmlns:w16cex="http://schemas.microsoft.com/office/word/2018/wordml/cex" xmlns:w16cid="http://schemas.microsoft.com/office/word/2016/wordml/cid" xmlns:w16="http://schemas.microsoft.com/office/word/2018/wordml" xmlns:w16sdtdh="http://schemas.microsoft.com/office/word/2020/wordml/sdtdatahash" xmlns:w16se="http://schemas.microsoft.com/office/word/2015/wordml/symex" xmlns:wpg="http://schemas.microsoft.com/office/word/2010/wordprocessingGroup" xmlns:wpi="http://schemas.microsoft.com/office/word/2010/wordprocessingInk" xmlns:wne="http://schemas.microsoft.com/office/word/2006/wordml" xmlns:wps="http://schemas.microsoft.com/office/word/2010/wordprocessingShape" mc:Ignorable="w14 w15 w16se w16cid w16 w16cex w16sdtdh wp14">
-  <w:p>
-    <w:pPr>
-      <w:pStyle w:val="Header"/>
       <w:jc w:val="center"/>
       <w:rPr>
         <w:rFonts w:ascii="Times New Roman" w:hAnsi="Times New Roman" w:cs="Times New Roman"/>
@@ -1474,34 +1239,14 @@
         <w:szCs w:val="40"/>
       </w:rPr>
     </w:pPr>
-    <w:proofErr w:type="spellStart"/>
     <w:r>
       <w:rPr>
         <w:rFonts w:ascii="Times New Roman" w:hAnsi="Times New Roman" w:cs="Times New Roman"/>
         <w:sz w:val="40"/>
         <w:szCs w:val="40"/>
       </w:rPr>
-      <w:t>Chanagun</w:t>
+      <w:t>Chanagun Viriyasathapornpong</w:t>
     </w:r>
-    <w:proofErr w:type="spellEnd"/>
-    <w:r>
-      <w:rPr>
-        <w:rFonts w:ascii="Times New Roman" w:hAnsi="Times New Roman" w:cs="Times New Roman"/>
-        <w:sz w:val="40"/>
-        <w:szCs w:val="40"/>
-      </w:rPr>
-      <w:t xml:space="preserve"> </w:t>
-    </w:r>
-    <w:proofErr w:type="spellStart"/>
-    <w:r>
-      <w:rPr>
-        <w:rFonts w:ascii="Times New Roman" w:hAnsi="Times New Roman" w:cs="Times New Roman"/>
-        <w:sz w:val="40"/>
-        <w:szCs w:val="40"/>
-      </w:rPr>
-      <w:t>Viriyasathapornpong</w:t>
-    </w:r>
-    <w:proofErr w:type="spellEnd"/>
   </w:p>
   <w:p>
     <w:pPr>
@@ -1520,33 +1265,28 @@
       <w:jc w:val="center"/>
       <w:rPr>
         <w:rFonts w:ascii="Times New Roman" w:hAnsi="Times New Roman" w:cs="Times New Roman"/>
-        <w:sz w:val="24"/>
-        <w:szCs w:val="24"/>
+        <w:szCs w:val="22"/>
       </w:rPr>
     </w:pPr>
-    <w:proofErr w:type="gramStart"/>
     <w:r>
       <w:rPr>
         <w:rFonts w:ascii="Times New Roman" w:hAnsi="Times New Roman" w:cs="Times New Roman"/>
-        <w:sz w:val="24"/>
-        <w:szCs w:val="24"/>
-      </w:rPr>
-      <w:t>Address :</w:t>
+        <w:szCs w:val="22"/>
+      </w:rPr>
+      <w:t xml:space="preserve">Address: </w:t>
     </w:r>
-    <w:proofErr w:type="gramEnd"/>
+    <w:bookmarkStart w:id="1" w:name="_Hlk149517688"/>
     <w:r>
       <w:rPr>
         <w:rFonts w:ascii="Times New Roman" w:hAnsi="Times New Roman" w:cs="Times New Roman"/>
-        <w:sz w:val="24"/>
-        <w:szCs w:val="24"/>
-      </w:rPr>
-      <w:t xml:space="preserve"> 29</w:t>
+        <w:szCs w:val="22"/>
+      </w:rPr>
+      <w:t>29</w:t>
     </w:r>
     <w:r>
       <w:rPr>
         <w:rFonts w:ascii="Times New Roman" w:hAnsi="Times New Roman" w:cs="Times New Roman"/>
-        <w:sz w:val="24"/>
-        <w:szCs w:val="24"/>
+        <w:szCs w:val="22"/>
         <w:cs/>
       </w:rPr>
       <w:t xml:space="preserve"> </w:t>
@@ -1554,10 +1294,9 @@
     <w:r>
       <w:rPr>
         <w:rFonts w:ascii="Times New Roman" w:hAnsi="Times New Roman" w:cs="Times New Roman"/>
-        <w:sz w:val="24"/>
-        <w:szCs w:val="24"/>
-      </w:rPr>
-      <w:t>Charoen Nakhon 24 , Charoen Nakhon Road , Khlong San , Bangkok 10600</w:t>
+        <w:szCs w:val="22"/>
+      </w:rPr>
+      <w:t>Charoen Nakhon 24, Charoen Nakhon Road, Khlong San, Bangkok 10600</w:t>
     </w:r>
   </w:p>
   <w:p>
@@ -1565,15 +1304,13 @@
       <w:pStyle w:val="Header"/>
       <w:rPr>
         <w:rFonts w:ascii="Times New Roman" w:hAnsi="Times New Roman" w:cs="Times New Roman"/>
-        <w:sz w:val="24"/>
-        <w:szCs w:val="24"/>
+        <w:szCs w:val="22"/>
       </w:rPr>
     </w:pPr>
     <w:r>
       <w:rPr>
         <w:rFonts w:ascii="Times New Roman" w:hAnsi="Times New Roman" w:cs="Times New Roman"/>
-        <w:sz w:val="24"/>
-        <w:szCs w:val="24"/>
+        <w:szCs w:val="22"/>
       </w:rPr>
       <w:tab/>
       <w:t>+</w:t>
@@ -1581,16 +1318,14 @@
     <w:r>
       <w:rPr>
         <w:rFonts w:ascii="Times New Roman" w:hAnsi="Times New Roman" w:cs="Times New Roman"/>
-        <w:sz w:val="24"/>
-        <w:szCs w:val="24"/>
+        <w:szCs w:val="22"/>
       </w:rPr>
       <w:t>66 94 478 1006</w:t>
     </w:r>
     <w:r>
       <w:rPr>
         <w:rFonts w:ascii="Times New Roman" w:hAnsi="Times New Roman" w:cs="Times New Roman"/>
-        <w:sz w:val="24"/>
-        <w:szCs w:val="24"/>
+        <w:szCs w:val="22"/>
         <w:cs/>
       </w:rPr>
       <w:t xml:space="preserve"> </w:t>
@@ -1598,8 +1333,7 @@
     <w:r>
       <w:rPr>
         <w:rFonts w:ascii="Times New Roman" w:hAnsi="Times New Roman" w:cs="Times New Roman"/>
-        <w:sz w:val="24"/>
-        <w:szCs w:val="24"/>
+        <w:szCs w:val="22"/>
       </w:rPr>
       <w:t xml:space="preserve">• Email: </w:t>
     </w:r>
@@ -1608,8 +1342,7 @@
         <w:rPr>
           <w:rStyle w:val="Hyperlink"/>
           <w:rFonts w:ascii="Times New Roman" w:hAnsi="Times New Roman" w:cs="Times New Roman"/>
-          <w:sz w:val="24"/>
-          <w:szCs w:val="24"/>
+          <w:szCs w:val="22"/>
         </w:rPr>
         <w:t>chanagun.vir@gmail.com</w:t>
       </w:r>
@@ -1617,45 +1350,39 @@
     <w:r>
       <w:rPr>
         <w:rFonts w:ascii="Times New Roman" w:hAnsi="Times New Roman" w:cs="Times New Roman"/>
-        <w:sz w:val="24"/>
-        <w:szCs w:val="24"/>
-      </w:rPr>
-      <w:t xml:space="preserve"> • </w:t>
+        <w:szCs w:val="22"/>
+      </w:rPr>
+      <w:t xml:space="preserve"> • Git</w:t>
     </w:r>
-    <w:proofErr w:type="spellStart"/>
     <w:r>
       <w:rPr>
         <w:rFonts w:ascii="Times New Roman" w:hAnsi="Times New Roman" w:cs="Times New Roman"/>
-        <w:sz w:val="24"/>
-        <w:szCs w:val="24"/>
-      </w:rPr>
-      <w:t>Github</w:t>
+        <w:szCs w:val="22"/>
+      </w:rPr>
+      <w:t>H</w:t>
     </w:r>
-    <w:proofErr w:type="spellEnd"/>
     <w:r>
       <w:rPr>
         <w:rFonts w:ascii="Times New Roman" w:hAnsi="Times New Roman" w:cs="Times New Roman"/>
-        <w:sz w:val="24"/>
-        <w:szCs w:val="24"/>
-      </w:rPr>
-      <w:t xml:space="preserve">: </w:t>
+        <w:szCs w:val="22"/>
+      </w:rPr>
+      <w:t xml:space="preserve">ub: </w:t>
     </w:r>
     <w:hyperlink r:id="rId2" w:history="1">
       <w:r>
         <w:rPr>
           <w:rStyle w:val="Hyperlink"/>
           <w:rFonts w:ascii="Times New Roman" w:hAnsi="Times New Roman" w:cs="Times New Roman"/>
-          <w:sz w:val="24"/>
-          <w:szCs w:val="24"/>
+          <w:szCs w:val="22"/>
         </w:rPr>
         <w:t>https://github.com/guncv</w:t>
       </w:r>
     </w:hyperlink>
+    <w:bookmarkEnd w:id="1"/>
     <w:r>
       <w:rPr>
         <w:rFonts w:ascii="Times New Roman" w:hAnsi="Times New Roman" w:cs="Times New Roman"/>
-        <w:sz w:val="24"/>
-        <w:szCs w:val="24"/>
+        <w:szCs w:val="22"/>
       </w:rPr>
       <w:t xml:space="preserve"> </w:t>
     </w:r>
@@ -1665,19 +1392,9 @@
       <w:pStyle w:val="Header"/>
       <w:jc w:val="center"/>
       <w:rPr>
-        <w:sz w:val="24"/>
-        <w:szCs w:val="24"/>
-      </w:rPr>
-    </w:pPr>
-  </w:p>
-</w:hdr>
-</file>
-
-<file path=word/header3.xml><?xml version="1.0" encoding="utf-8"?>
-<w:hdr xmlns:wpc="http://schemas.microsoft.com/office/word/2010/wordprocessingCanvas" xmlns:cx="http://schemas.microsoft.com/office/drawing/2014/chartex" xmlns:cx1="http://schemas.microsoft.com/office/drawing/2015/9/8/chartex" xmlns:cx2="http://schemas.microsoft.com/office/drawing/2015/10/21/chartex" xmlns:cx3="http://schemas.microsoft.com/office/drawing/2016/5/9/chartex" xmlns:cx4="http://schemas.microsoft.com/office/drawing/2016/5/10/chartex" xmlns:cx5="http://schemas.microsoft.com/office/drawing/2016/5/11/chartex" xmlns:cx6="http://schemas.microsoft.com/office/drawing/2016/5/12/chartex" xmlns:cx7="http://schemas.microsoft.com/office/drawing/2016/5/13/chartex" xmlns:cx8="http://schemas.microsoft.com/office/drawing/2016/5/14/chartex" xmlns:mc="http://schemas.openxmlformats.org/markup-compatibility/2006" xmlns:aink="http://schemas.microsoft.com/office/drawing/2016/ink" xmlns:am3d="http://schemas.microsoft.com/office/drawing/2017/model3d" xmlns:o="urn:schemas-microsoft-com:office:office" xmlns:oel="http://schemas.microsoft.com/office/2019/extlst" xmlns:r="http://schemas.openxmlformats.org/officeDocument/2006/relationships" xmlns:m="http://schemas.openxmlformats.org/officeDocument/2006/math" xmlns:v="urn:schemas-microsoft-com:vml" xmlns:wp14="http://schemas.microsoft.com/office/word/2010/wordprocessingDrawing" xmlns:wp="http://schemas.openxmlformats.org/drawingml/2006/wordprocessingDrawing" xmlns:w10="urn:schemas-microsoft-com:office:word" xmlns:w="http://schemas.openxmlformats.org/wordprocessingml/2006/main" xmlns:w14="http://schemas.microsoft.com/office/word/2010/wordml" xmlns:w15="http://schemas.microsoft.com/office/word/2012/wordml" xmlns:w16cex="http://schemas.microsoft.com/office/word/2018/wordml/cex" xmlns:w16cid="http://schemas.microsoft.com/office/word/2016/wordml/cid" xmlns:w16="http://schemas.microsoft.com/office/word/2018/wordml" xmlns:w16sdtdh="http://schemas.microsoft.com/office/word/2020/wordml/sdtdatahash" xmlns:w16se="http://schemas.microsoft.com/office/word/2015/wordml/symex" xmlns:wpg="http://schemas.microsoft.com/office/word/2010/wordprocessingGroup" xmlns:wpi="http://schemas.microsoft.com/office/word/2010/wordprocessingInk" xmlns:wne="http://schemas.microsoft.com/office/word/2006/wordml" xmlns:wps="http://schemas.microsoft.com/office/word/2010/wordprocessingShape" mc:Ignorable="w14 w15 w16se w16cid w16 w16cex w16sdtdh wp14">
-  <w:p>
-    <w:pPr>
-      <w:pStyle w:val="Header"/>
+        <w:rFonts w:ascii="Times New Roman" w:hAnsi="Times New Roman" w:cs="Times New Roman"/>
+        <w:szCs w:val="22"/>
+      </w:rPr>
     </w:pPr>
   </w:p>
 </w:hdr>
@@ -1911,6 +1628,118 @@
     </w:lvl>
   </w:abstractNum>
   <w:abstractNum w:abstractNumId="2" w15:restartNumberingAfterBreak="0">
+    <w:nsid w:val="28C71012"/>
+    <w:multiLevelType w:val="hybridMultilevel"/>
+    <w:tmpl w:val="BC56A778"/>
+    <w:lvl w:ilvl="0" w:tplc="9752B824">
+      <w:numFmt w:val="bullet"/>
+      <w:lvlText w:val=""/>
+      <w:lvlJc w:val="left"/>
+      <w:pPr>
+        <w:ind w:left="720" w:hanging="360"/>
+      </w:pPr>
+      <w:rPr>
+        <w:rFonts w:ascii="Symbol" w:eastAsiaTheme="minorHAnsi" w:hAnsi="Symbol" w:cs="Times New Roman" w:hint="default"/>
+      </w:rPr>
+    </w:lvl>
+    <w:lvl w:ilvl="1" w:tplc="04090003" w:tentative="1">
+      <w:start w:val="1"/>
+      <w:numFmt w:val="bullet"/>
+      <w:lvlText w:val="o"/>
+      <w:lvlJc w:val="left"/>
+      <w:pPr>
+        <w:ind w:left="1440" w:hanging="360"/>
+      </w:pPr>
+      <w:rPr>
+        <w:rFonts w:ascii="Courier New" w:hAnsi="Courier New" w:cs="Courier New" w:hint="default"/>
+      </w:rPr>
+    </w:lvl>
+    <w:lvl w:ilvl="2" w:tplc="04090005" w:tentative="1">
+      <w:start w:val="1"/>
+      <w:numFmt w:val="bullet"/>
+      <w:lvlText w:val=""/>
+      <w:lvlJc w:val="left"/>
+      <w:pPr>
+        <w:ind w:left="2160" w:hanging="360"/>
+      </w:pPr>
+      <w:rPr>
+        <w:rFonts w:ascii="Wingdings" w:hAnsi="Wingdings" w:hint="default"/>
+      </w:rPr>
+    </w:lvl>
+    <w:lvl w:ilvl="3" w:tplc="04090001" w:tentative="1">
+      <w:start w:val="1"/>
+      <w:numFmt w:val="bullet"/>
+      <w:lvlText w:val=""/>
+      <w:lvlJc w:val="left"/>
+      <w:pPr>
+        <w:ind w:left="2880" w:hanging="360"/>
+      </w:pPr>
+      <w:rPr>
+        <w:rFonts w:ascii="Symbol" w:hAnsi="Symbol" w:hint="default"/>
+      </w:rPr>
+    </w:lvl>
+    <w:lvl w:ilvl="4" w:tplc="04090003" w:tentative="1">
+      <w:start w:val="1"/>
+      <w:numFmt w:val="bullet"/>
+      <w:lvlText w:val="o"/>
+      <w:lvlJc w:val="left"/>
+      <w:pPr>
+        <w:ind w:left="3600" w:hanging="360"/>
+      </w:pPr>
+      <w:rPr>
+        <w:rFonts w:ascii="Courier New" w:hAnsi="Courier New" w:cs="Courier New" w:hint="default"/>
+      </w:rPr>
+    </w:lvl>
+    <w:lvl w:ilvl="5" w:tplc="04090005" w:tentative="1">
+      <w:start w:val="1"/>
+      <w:numFmt w:val="bullet"/>
+      <w:lvlText w:val=""/>
+      <w:lvlJc w:val="left"/>
+      <w:pPr>
+        <w:ind w:left="4320" w:hanging="360"/>
+      </w:pPr>
+      <w:rPr>
+        <w:rFonts w:ascii="Wingdings" w:hAnsi="Wingdings" w:hint="default"/>
+      </w:rPr>
+    </w:lvl>
+    <w:lvl w:ilvl="6" w:tplc="04090001" w:tentative="1">
+      <w:start w:val="1"/>
+      <w:numFmt w:val="bullet"/>
+      <w:lvlText w:val=""/>
+      <w:lvlJc w:val="left"/>
+      <w:pPr>
+        <w:ind w:left="5040" w:hanging="360"/>
+      </w:pPr>
+      <w:rPr>
+        <w:rFonts w:ascii="Symbol" w:hAnsi="Symbol" w:hint="default"/>
+      </w:rPr>
+    </w:lvl>
+    <w:lvl w:ilvl="7" w:tplc="04090003" w:tentative="1">
+      <w:start w:val="1"/>
+      <w:numFmt w:val="bullet"/>
+      <w:lvlText w:val="o"/>
+      <w:lvlJc w:val="left"/>
+      <w:pPr>
+        <w:ind w:left="5760" w:hanging="360"/>
+      </w:pPr>
+      <w:rPr>
+        <w:rFonts w:ascii="Courier New" w:hAnsi="Courier New" w:cs="Courier New" w:hint="default"/>
+      </w:rPr>
+    </w:lvl>
+    <w:lvl w:ilvl="8" w:tplc="04090005" w:tentative="1">
+      <w:start w:val="1"/>
+      <w:numFmt w:val="bullet"/>
+      <w:lvlText w:val=""/>
+      <w:lvlJc w:val="left"/>
+      <w:pPr>
+        <w:ind w:left="6480" w:hanging="360"/>
+      </w:pPr>
+      <w:rPr>
+        <w:rFonts w:ascii="Wingdings" w:hAnsi="Wingdings" w:hint="default"/>
+      </w:rPr>
+    </w:lvl>
+  </w:abstractNum>
+  <w:abstractNum w:abstractNumId="3" w15:restartNumberingAfterBreak="0">
     <w:nsid w:val="40164F52"/>
     <w:multiLevelType w:val="hybridMultilevel"/>
     <w:tmpl w:val="AEBE3E3A"/>
@@ -2025,7 +1854,7 @@
       </w:rPr>
     </w:lvl>
   </w:abstractNum>
-  <w:abstractNum w:abstractNumId="3" w15:restartNumberingAfterBreak="0">
+  <w:abstractNum w:abstractNumId="4" w15:restartNumberingAfterBreak="0">
     <w:nsid w:val="40DD1125"/>
     <w:multiLevelType w:val="hybridMultilevel"/>
     <w:tmpl w:val="2C00526A"/>
@@ -2138,7 +1967,7 @@
       </w:rPr>
     </w:lvl>
   </w:abstractNum>
-  <w:abstractNum w:abstractNumId="4" w15:restartNumberingAfterBreak="0">
+  <w:abstractNum w:abstractNumId="5" w15:restartNumberingAfterBreak="0">
     <w:nsid w:val="74D01313"/>
     <w:multiLevelType w:val="multilevel"/>
     <w:tmpl w:val="084EE382"/>
@@ -2288,7 +2117,7 @@
     </w:lvl>
   </w:abstractNum>
   <w:num w:numId="1" w16cid:durableId="209616717">
-    <w:abstractNumId w:val="3"/>
+    <w:abstractNumId w:val="4"/>
   </w:num>
   <w:num w:numId="2" w16cid:durableId="1961648487">
     <w:abstractNumId w:val="1"/>
@@ -2297,9 +2126,12 @@
     <w:abstractNumId w:val="0"/>
   </w:num>
   <w:num w:numId="4" w16cid:durableId="1322924516">
-    <w:abstractNumId w:val="4"/>
+    <w:abstractNumId w:val="5"/>
   </w:num>
   <w:num w:numId="5" w16cid:durableId="1049912277">
+    <w:abstractNumId w:val="3"/>
+  </w:num>
+  <w:num w:numId="6" w16cid:durableId="1417553613">
     <w:abstractNumId w:val="2"/>
   </w:num>
 </w:numbering>

--- a/resume.docx
+++ b/resume.docx
@@ -145,9 +145,9 @@
           <w:tab w:val="right" w:pos="9360"/>
         </w:tabs>
         <w:rPr>
-          <w:rFonts w:ascii="Times New Roman" w:hAnsi="Times New Roman" w:cs="Times New Roman"/>
-          <w:sz w:val="20"/>
-          <w:szCs w:val="20"/>
+          <w:rFonts w:ascii="Times New Roman" w:hAnsi="Times New Roman" w:cs="Angsana New"/>
+          <w:sz w:val="20"/>
+          <w:szCs w:val="25"/>
         </w:rPr>
       </w:pPr>
       <w:r>
@@ -198,7 +198,15 @@
           <w:sz w:val="20"/>
           <w:szCs w:val="20"/>
         </w:rPr>
-        <w:t>Expected 2025</w:t>
+        <w:t>Expected 202</w:t>
+      </w:r>
+      <w:r>
+        <w:rPr>
+          <w:rFonts w:ascii="Times New Roman" w:hAnsi="Times New Roman" w:cs="Angsana New"/>
+          <w:sz w:val="20"/>
+          <w:szCs w:val="25"/>
+        </w:rPr>
+        <w:t>4</w:t>
       </w:r>
     </w:p>
     <w:p>
@@ -446,13 +454,23 @@
         </w:rPr>
         <w:t xml:space="preserve"> </w:t>
       </w:r>
-      <w:r>
-        <w:rPr>
-          <w:rFonts w:ascii="Times New Roman" w:hAnsi="Times New Roman" w:cs="Times New Roman"/>
-          <w:sz w:val="20"/>
-          <w:szCs w:val="20"/>
-        </w:rPr>
-        <w:t>Javascript,</w:t>
+      <w:proofErr w:type="spellStart"/>
+      <w:r>
+        <w:rPr>
+          <w:rFonts w:ascii="Times New Roman" w:hAnsi="Times New Roman" w:cs="Times New Roman"/>
+          <w:sz w:val="20"/>
+          <w:szCs w:val="20"/>
+        </w:rPr>
+        <w:t>Javascript</w:t>
+      </w:r>
+      <w:proofErr w:type="spellEnd"/>
+      <w:r>
+        <w:rPr>
+          <w:rFonts w:ascii="Times New Roman" w:hAnsi="Times New Roman" w:cs="Times New Roman"/>
+          <w:sz w:val="20"/>
+          <w:szCs w:val="20"/>
+        </w:rPr>
+        <w:t>,</w:t>
       </w:r>
       <w:r>
         <w:rPr>
@@ -490,7 +508,25 @@
           <w:sz w:val="20"/>
           <w:szCs w:val="20"/>
         </w:rPr>
-        <w:t>Frameworks and Libraries: NextJs, React</w:t>
+        <w:t xml:space="preserve">Frameworks and Libraries: </w:t>
+      </w:r>
+      <w:proofErr w:type="spellStart"/>
+      <w:r>
+        <w:rPr>
+          <w:rFonts w:ascii="Times New Roman" w:hAnsi="Times New Roman" w:cs="Times New Roman"/>
+          <w:sz w:val="20"/>
+          <w:szCs w:val="20"/>
+        </w:rPr>
+        <w:t>NextJs</w:t>
+      </w:r>
+      <w:proofErr w:type="spellEnd"/>
+      <w:r>
+        <w:rPr>
+          <w:rFonts w:ascii="Times New Roman" w:hAnsi="Times New Roman" w:cs="Times New Roman"/>
+          <w:sz w:val="20"/>
+          <w:szCs w:val="20"/>
+        </w:rPr>
+        <w:t>, React</w:t>
       </w:r>
       <w:r>
         <w:rPr>
@@ -627,7 +663,25 @@
           <w:sz w:val="20"/>
           <w:szCs w:val="20"/>
         </w:rPr>
-        <w:t xml:space="preserve">         •   A website for booking campgrounds that the admin can create campground for users to book by using NextJs and Tailwind frameworks and connect API using MongoDB</w:t>
+        <w:t xml:space="preserve">         •   A website for booking campgrounds that the admin can create campground for users to book by using </w:t>
+      </w:r>
+      <w:proofErr w:type="spellStart"/>
+      <w:r>
+        <w:rPr>
+          <w:rFonts w:ascii="Times New Roman" w:hAnsi="Times New Roman" w:cs="Times New Roman"/>
+          <w:sz w:val="20"/>
+          <w:szCs w:val="20"/>
+        </w:rPr>
+        <w:t>NextJs</w:t>
+      </w:r>
+      <w:proofErr w:type="spellEnd"/>
+      <w:r>
+        <w:rPr>
+          <w:rFonts w:ascii="Times New Roman" w:hAnsi="Times New Roman" w:cs="Times New Roman"/>
+          <w:sz w:val="20"/>
+          <w:szCs w:val="20"/>
+        </w:rPr>
+        <w:t xml:space="preserve"> and Tailwind frameworks and connect API using MongoDB</w:t>
       </w:r>
     </w:p>
     <w:p>
@@ -694,7 +748,25 @@
           <w:sz w:val="20"/>
           <w:szCs w:val="20"/>
         </w:rPr>
-        <w:t xml:space="preserve">, homework and subjects by using HTML Javascript and CSS  </w:t>
+        <w:t xml:space="preserve">, homework and subjects by using HTML </w:t>
+      </w:r>
+      <w:proofErr w:type="spellStart"/>
+      <w:r>
+        <w:rPr>
+          <w:rFonts w:ascii="Times New Roman" w:hAnsi="Times New Roman" w:cs="Times New Roman"/>
+          <w:sz w:val="20"/>
+          <w:szCs w:val="20"/>
+        </w:rPr>
+        <w:t>Javascript</w:t>
+      </w:r>
+      <w:proofErr w:type="spellEnd"/>
+      <w:r>
+        <w:rPr>
+          <w:rFonts w:ascii="Times New Roman" w:hAnsi="Times New Roman" w:cs="Times New Roman"/>
+          <w:sz w:val="20"/>
+          <w:szCs w:val="20"/>
+        </w:rPr>
+        <w:t xml:space="preserve"> and CSS  </w:t>
       </w:r>
       <w:r>
         <w:rPr>
@@ -913,15 +985,27 @@
           <w:szCs w:val="20"/>
         </w:rPr>
       </w:pPr>
-      <w:r>
-        <w:rPr>
-          <w:rFonts w:ascii="Times New Roman" w:hAnsi="Times New Roman" w:cs="Times New Roman"/>
-          <w:b/>
-          <w:bCs/>
-          <w:sz w:val="20"/>
-          <w:szCs w:val="20"/>
-        </w:rPr>
-        <w:t>Intania Case Competition 202</w:t>
+      <w:proofErr w:type="spellStart"/>
+      <w:r>
+        <w:rPr>
+          <w:rFonts w:ascii="Times New Roman" w:hAnsi="Times New Roman" w:cs="Times New Roman"/>
+          <w:b/>
+          <w:bCs/>
+          <w:sz w:val="20"/>
+          <w:szCs w:val="20"/>
+        </w:rPr>
+        <w:t>Intania</w:t>
+      </w:r>
+      <w:proofErr w:type="spellEnd"/>
+      <w:r>
+        <w:rPr>
+          <w:rFonts w:ascii="Times New Roman" w:hAnsi="Times New Roman" w:cs="Times New Roman"/>
+          <w:b/>
+          <w:bCs/>
+          <w:sz w:val="20"/>
+          <w:szCs w:val="20"/>
+        </w:rPr>
+        <w:t xml:space="preserve"> Case Competition 202</w:t>
       </w:r>
       <w:r>
         <w:rPr>
@@ -1239,14 +1323,34 @@
         <w:szCs w:val="40"/>
       </w:rPr>
     </w:pPr>
+    <w:proofErr w:type="spellStart"/>
     <w:r>
       <w:rPr>
         <w:rFonts w:ascii="Times New Roman" w:hAnsi="Times New Roman" w:cs="Times New Roman"/>
         <w:sz w:val="40"/>
         <w:szCs w:val="40"/>
       </w:rPr>
-      <w:t>Chanagun Viriyasathapornpong</w:t>
+      <w:t>Chanagun</w:t>
     </w:r>
+    <w:proofErr w:type="spellEnd"/>
+    <w:r>
+      <w:rPr>
+        <w:rFonts w:ascii="Times New Roman" w:hAnsi="Times New Roman" w:cs="Times New Roman"/>
+        <w:sz w:val="40"/>
+        <w:szCs w:val="40"/>
+      </w:rPr>
+      <w:t xml:space="preserve"> </w:t>
+    </w:r>
+    <w:proofErr w:type="spellStart"/>
+    <w:r>
+      <w:rPr>
+        <w:rFonts w:ascii="Times New Roman" w:hAnsi="Times New Roman" w:cs="Times New Roman"/>
+        <w:sz w:val="40"/>
+        <w:szCs w:val="40"/>
+      </w:rPr>
+      <w:t>Viriyasathapornpong</w:t>
+    </w:r>
+    <w:proofErr w:type="spellEnd"/>
   </w:p>
   <w:p>
     <w:pPr>

--- a/resume.docx
+++ b/resume.docx
@@ -53,7 +53,31 @@
           <w:sz w:val="20"/>
           <w:szCs w:val="20"/>
         </w:rPr>
-        <w:t>Dedicated computer</w:t>
+        <w:t>Dedicated</w:t>
+      </w:r>
+      <w:r>
+        <w:rPr>
+          <w:rFonts w:ascii="Times New Roman" w:hAnsi="Times New Roman" w:cs="Times New Roman"/>
+          <w:sz w:val="20"/>
+          <w:szCs w:val="20"/>
+        </w:rPr>
+        <w:t xml:space="preserve"> computer engineer with a focus on front-end web </w:t>
+      </w:r>
+      <w:r>
+        <w:rPr>
+          <w:rFonts w:ascii="Times New Roman" w:hAnsi="Times New Roman" w:cs="Times New Roman"/>
+          <w:sz w:val="20"/>
+          <w:szCs w:val="20"/>
+        </w:rPr>
+        <w:t>development</w:t>
+      </w:r>
+      <w:r>
+        <w:rPr>
+          <w:rFonts w:ascii="Times New Roman" w:hAnsi="Times New Roman" w:cs="Times New Roman"/>
+          <w:sz w:val="20"/>
+          <w:szCs w:val="20"/>
+        </w:rPr>
+        <w:t>.</w:t>
       </w:r>
       <w:r>
         <w:rPr>
@@ -69,39 +93,7 @@
           <w:sz w:val="20"/>
           <w:szCs w:val="20"/>
         </w:rPr>
-        <w:t>engine</w:t>
-      </w:r>
-      <w:r>
-        <w:rPr>
-          <w:rFonts w:ascii="Times New Roman" w:hAnsi="Times New Roman" w:cs="Times New Roman"/>
-          <w:sz w:val="20"/>
-          <w:szCs w:val="20"/>
-        </w:rPr>
-        <w:t xml:space="preserve">er </w:t>
-      </w:r>
-      <w:r>
-        <w:rPr>
-          <w:rFonts w:ascii="Times New Roman" w:hAnsi="Times New Roman" w:cs="Times New Roman"/>
-          <w:sz w:val="20"/>
-          <w:szCs w:val="20"/>
-        </w:rPr>
-        <w:t xml:space="preserve">with a focus on front-end web development and database management. </w:t>
-      </w:r>
-      <w:r>
-        <w:rPr>
-          <w:rFonts w:ascii="Times New Roman" w:hAnsi="Times New Roman" w:cs="Times New Roman"/>
-          <w:sz w:val="20"/>
-          <w:szCs w:val="20"/>
-        </w:rPr>
-        <w:br/>
-      </w:r>
-      <w:r>
-        <w:rPr>
-          <w:rFonts w:ascii="Times New Roman" w:hAnsi="Times New Roman" w:cs="Times New Roman"/>
-          <w:sz w:val="20"/>
-          <w:szCs w:val="20"/>
-        </w:rPr>
-        <w:t>Eager to design user-friendly interfaces and optimize data systems for seamless user experiences. Seeking opportunities to contribute technical expertise to innovative projects.</w:t>
+        <w:t>Excited to contribute to a collaborative team and gain hands-on experience in front-end development during a challenging internship opportunity</w:t>
       </w:r>
     </w:p>
     <w:p>
@@ -583,6 +575,7 @@
         </w:rPr>
         <w:t xml:space="preserve">, </w:t>
       </w:r>
+      <w:proofErr w:type="gramStart"/>
       <w:r>
         <w:rPr>
           <w:rFonts w:ascii="Times New Roman" w:hAnsi="Times New Roman" w:cs="Times New Roman"/>
@@ -590,6 +583,23 @@
           <w:szCs w:val="20"/>
         </w:rPr>
         <w:t>Figma</w:t>
+      </w:r>
+      <w:r>
+        <w:rPr>
+          <w:rFonts w:ascii="Times New Roman" w:hAnsi="Times New Roman" w:cs="Times New Roman"/>
+          <w:sz w:val="20"/>
+          <w:szCs w:val="20"/>
+        </w:rPr>
+        <w:t xml:space="preserve"> ,</w:t>
+      </w:r>
+      <w:proofErr w:type="gramEnd"/>
+      <w:r>
+        <w:rPr>
+          <w:rFonts w:ascii="Times New Roman" w:hAnsi="Times New Roman" w:cs="Times New Roman"/>
+          <w:sz w:val="20"/>
+          <w:szCs w:val="20"/>
+        </w:rPr>
+        <w:t xml:space="preserve"> GitHub , GitLab</w:t>
       </w:r>
     </w:p>
     <w:p>
@@ -731,7 +741,23 @@
           <w:sz w:val="20"/>
           <w:szCs w:val="20"/>
         </w:rPr>
-        <w:t xml:space="preserve"> • </w:t>
+        <w:t xml:space="preserve"> </w:t>
+      </w:r>
+      <w:r>
+        <w:rPr>
+          <w:rFonts w:ascii="Times New Roman" w:hAnsi="Times New Roman" w:cs="Times New Roman"/>
+          <w:sz w:val="20"/>
+          <w:szCs w:val="20"/>
+        </w:rPr>
+        <w:t xml:space="preserve">   </w:t>
+      </w:r>
+      <w:r>
+        <w:rPr>
+          <w:rFonts w:ascii="Times New Roman" w:hAnsi="Times New Roman" w:cs="Times New Roman"/>
+          <w:sz w:val="20"/>
+          <w:szCs w:val="20"/>
+        </w:rPr>
+        <w:t xml:space="preserve">• </w:t>
       </w:r>
       <w:bookmarkEnd w:id="0"/>
       <w:r>
@@ -748,7 +774,23 @@
           <w:sz w:val="20"/>
           <w:szCs w:val="20"/>
         </w:rPr>
-        <w:t xml:space="preserve">, homework and subjects by using HTML </w:t>
+        <w:t>, homework and subjects by using HTM</w:t>
+      </w:r>
+      <w:r>
+        <w:rPr>
+          <w:rFonts w:ascii="Times New Roman" w:hAnsi="Times New Roman" w:cs="Times New Roman"/>
+          <w:sz w:val="20"/>
+          <w:szCs w:val="20"/>
+        </w:rPr>
+        <w:t xml:space="preserve"> </w:t>
+      </w:r>
+      <w:r>
+        <w:rPr>
+          <w:rFonts w:ascii="Times New Roman" w:hAnsi="Times New Roman" w:cs="Times New Roman"/>
+          <w:sz w:val="20"/>
+          <w:szCs w:val="20"/>
+        </w:rPr>
+        <w:t xml:space="preserve">L </w:t>
       </w:r>
       <w:proofErr w:type="spellStart"/>
       <w:r>
@@ -767,82 +809,267 @@
           <w:szCs w:val="20"/>
         </w:rPr>
         <w:t xml:space="preserve"> and CSS  </w:t>
-      </w:r>
-      <w:r>
-        <w:rPr>
-          <w:rFonts w:ascii="Times New Roman" w:hAnsi="Times New Roman" w:cs="Times New Roman"/>
-          <w:sz w:val="20"/>
-          <w:szCs w:val="20"/>
-        </w:rPr>
-        <w:tab/>
       </w:r>
     </w:p>
     <w:p>
       <w:pPr>
         <w:spacing w:after="0"/>
-        <w:jc w:val="thaiDistribute"/>
-        <w:rPr>
-          <w:rFonts w:ascii="Times New Roman" w:hAnsi="Times New Roman" w:cs="Times New Roman"/>
-          <w:b/>
-          <w:sz w:val="20"/>
-          <w:szCs w:val="20"/>
-        </w:rPr>
-      </w:pPr>
-      <w:r>
-        <w:rPr>
-          <w:rFonts w:ascii="Times New Roman" w:hAnsi="Times New Roman" w:cs="Times New Roman"/>
-          <w:b/>
-          <w:bCs/>
-          <w:sz w:val="20"/>
-          <w:szCs w:val="20"/>
-        </w:rPr>
-        <w:t xml:space="preserve">VR Memory Project, </w:t>
-      </w:r>
-      <w:r>
-        <w:rPr>
-          <w:rFonts w:ascii="Times New Roman" w:hAnsi="Times New Roman" w:cs="Times New Roman"/>
-          <w:b/>
-          <w:sz w:val="20"/>
-          <w:szCs w:val="20"/>
-        </w:rPr>
-        <w:t>Project in Metaverse Technology and Applications, The Faculty of Engineering, Chulalongkorn</w:t>
-      </w:r>
-      <w:r>
-        <w:rPr>
-          <w:rFonts w:ascii="Times New Roman" w:hAnsi="Times New Roman" w:cs="Times New Roman"/>
-          <w:b/>
-          <w:sz w:val="20"/>
-          <w:szCs w:val="20"/>
-        </w:rPr>
-        <w:t xml:space="preserve"> </w:t>
-      </w:r>
-      <w:r>
-        <w:rPr>
-          <w:rFonts w:ascii="Times New Roman" w:hAnsi="Times New Roman" w:cs="Times New Roman"/>
-          <w:b/>
-          <w:sz w:val="20"/>
-          <w:szCs w:val="20"/>
-        </w:rPr>
-        <w:t>University 2022</w:t>
+        <w:rPr>
+          <w:rFonts w:ascii="Times New Roman" w:hAnsi="Times New Roman" w:cs="Times New Roman"/>
+          <w:b/>
+          <w:sz w:val="20"/>
+          <w:szCs w:val="20"/>
+        </w:rPr>
+      </w:pPr>
+      <w:r>
+        <w:rPr>
+          <w:rFonts w:ascii="Times New Roman" w:hAnsi="Times New Roman" w:cs="Times New Roman"/>
+          <w:b/>
+          <w:sz w:val="20"/>
+          <w:szCs w:val="20"/>
+        </w:rPr>
+        <w:t xml:space="preserve">Restaurant Reservation Website </w:t>
+      </w:r>
+      <w:r>
+        <w:rPr>
+          <w:rFonts w:ascii="Times New Roman" w:hAnsi="Times New Roman" w:cs="Times New Roman"/>
+          <w:b/>
+          <w:sz w:val="20"/>
+          <w:szCs w:val="20"/>
+        </w:rPr>
+        <w:t>2023</w:t>
+      </w:r>
+      <w:r>
+        <w:rPr>
+          <w:rFonts w:ascii="Times New Roman" w:hAnsi="Times New Roman" w:cs="Times New Roman"/>
+          <w:b/>
+          <w:sz w:val="20"/>
+          <w:szCs w:val="20"/>
+        </w:rPr>
+        <w:t xml:space="preserve"> (</w:t>
+      </w:r>
+      <w:r>
+        <w:rPr>
+          <w:rFonts w:ascii="Times New Roman" w:hAnsi="Times New Roman" w:cs="Angsana New"/>
+          <w:b/>
+          <w:sz w:val="20"/>
+          <w:szCs w:val="25"/>
+        </w:rPr>
+        <w:t>In progress</w:t>
+      </w:r>
+      <w:r>
+        <w:rPr>
+          <w:rFonts w:ascii="Times New Roman" w:hAnsi="Times New Roman" w:cs="Times New Roman"/>
+          <w:b/>
+          <w:sz w:val="20"/>
+          <w:szCs w:val="20"/>
+        </w:rPr>
+        <w:t>)</w:t>
       </w:r>
     </w:p>
     <w:p>
       <w:pPr>
+        <w:spacing w:after="120"/>
         <w:jc w:val="thaiDistribute"/>
         <w:rPr>
           <w:rFonts w:ascii="Times New Roman" w:hAnsi="Times New Roman" w:cs="Times New Roman"/>
-          <w:b/>
-          <w:sz w:val="20"/>
-          <w:szCs w:val="20"/>
-        </w:rPr>
-      </w:pPr>
-      <w:r>
-        <w:rPr>
-          <w:rFonts w:ascii="Times New Roman" w:hAnsi="Times New Roman" w:cs="Times New Roman"/>
-          <w:sz w:val="20"/>
-          <w:szCs w:val="20"/>
-        </w:rPr>
-        <w:t xml:space="preserve">        • </w:t>
+          <w:sz w:val="20"/>
+          <w:szCs w:val="20"/>
+        </w:rPr>
+      </w:pPr>
+      <w:r>
+        <w:rPr>
+          <w:rFonts w:ascii="Times New Roman" w:hAnsi="Times New Roman" w:cs="Times New Roman"/>
+          <w:sz w:val="20"/>
+          <w:szCs w:val="20"/>
+        </w:rPr>
+        <w:t xml:space="preserve">        </w:t>
+      </w:r>
+      <w:r>
+        <w:rPr>
+          <w:rFonts w:ascii="Times New Roman" w:hAnsi="Times New Roman" w:cs="Times New Roman"/>
+          <w:sz w:val="20"/>
+          <w:szCs w:val="20"/>
+        </w:rPr>
+        <w:t xml:space="preserve">    </w:t>
+      </w:r>
+      <w:r>
+        <w:rPr>
+          <w:rFonts w:ascii="Times New Roman" w:hAnsi="Times New Roman" w:cs="Times New Roman"/>
+          <w:sz w:val="20"/>
+          <w:szCs w:val="20"/>
+        </w:rPr>
+        <w:t xml:space="preserve">•  A website for </w:t>
+      </w:r>
+      <w:r>
+        <w:rPr>
+          <w:rFonts w:ascii="Times New Roman" w:hAnsi="Times New Roman" w:cs="Times New Roman"/>
+          <w:sz w:val="20"/>
+          <w:szCs w:val="20"/>
+        </w:rPr>
+        <w:t>reserving</w:t>
+      </w:r>
+      <w:r>
+        <w:rPr>
+          <w:rFonts w:ascii="Times New Roman" w:hAnsi="Times New Roman" w:cs="Times New Roman"/>
+          <w:sz w:val="20"/>
+          <w:szCs w:val="20"/>
+        </w:rPr>
+        <w:t xml:space="preserve"> </w:t>
+      </w:r>
+      <w:r>
+        <w:rPr>
+          <w:rFonts w:ascii="Times New Roman" w:hAnsi="Times New Roman" w:cs="Times New Roman"/>
+          <w:sz w:val="20"/>
+          <w:szCs w:val="20"/>
+        </w:rPr>
+        <w:t>restaurants</w:t>
+      </w:r>
+      <w:r>
+        <w:rPr>
+          <w:rFonts w:ascii="Times New Roman" w:hAnsi="Times New Roman" w:cs="Times New Roman"/>
+          <w:sz w:val="20"/>
+          <w:szCs w:val="20"/>
+        </w:rPr>
+        <w:t xml:space="preserve"> </w:t>
+      </w:r>
+      <w:r>
+        <w:rPr>
+          <w:rFonts w:ascii="Times New Roman" w:hAnsi="Times New Roman" w:cs="Times New Roman"/>
+          <w:sz w:val="20"/>
+          <w:szCs w:val="20"/>
+        </w:rPr>
+        <w:t>that the admin can create</w:t>
+      </w:r>
+      <w:r>
+        <w:rPr>
+          <w:rFonts w:ascii="Times New Roman" w:hAnsi="Times New Roman" w:cs="Times New Roman"/>
+          <w:sz w:val="20"/>
+          <w:szCs w:val="20"/>
+        </w:rPr>
+        <w:t>, edit</w:t>
+      </w:r>
+      <w:r>
+        <w:rPr>
+          <w:rFonts w:ascii="Times New Roman" w:hAnsi="Times New Roman" w:cs="Times New Roman"/>
+          <w:sz w:val="20"/>
+          <w:szCs w:val="20"/>
+        </w:rPr>
+        <w:t xml:space="preserve"> </w:t>
+      </w:r>
+      <w:r>
+        <w:rPr>
+          <w:rFonts w:ascii="Times New Roman" w:hAnsi="Times New Roman" w:cs="Times New Roman"/>
+          <w:sz w:val="20"/>
+          <w:szCs w:val="20"/>
+        </w:rPr>
+        <w:t>restaurant</w:t>
+      </w:r>
+      <w:r>
+        <w:rPr>
+          <w:rFonts w:ascii="Times New Roman" w:hAnsi="Times New Roman" w:cs="Times New Roman"/>
+          <w:sz w:val="20"/>
+          <w:szCs w:val="20"/>
+        </w:rPr>
+        <w:t xml:space="preserve"> for users to </w:t>
+      </w:r>
+      <w:r>
+        <w:rPr>
+          <w:rFonts w:ascii="Times New Roman" w:hAnsi="Times New Roman" w:cs="Times New Roman"/>
+          <w:sz w:val="20"/>
+          <w:szCs w:val="20"/>
+        </w:rPr>
+        <w:t>reserve</w:t>
+      </w:r>
+      <w:r>
+        <w:rPr>
+          <w:rFonts w:ascii="Times New Roman" w:hAnsi="Times New Roman" w:cs="Times New Roman"/>
+          <w:sz w:val="20"/>
+          <w:szCs w:val="20"/>
+        </w:rPr>
+        <w:t xml:space="preserve"> by using </w:t>
+      </w:r>
+      <w:proofErr w:type="spellStart"/>
+      <w:r>
+        <w:rPr>
+          <w:rFonts w:ascii="Times New Roman" w:hAnsi="Times New Roman" w:cs="Times New Roman"/>
+          <w:sz w:val="20"/>
+          <w:szCs w:val="20"/>
+        </w:rPr>
+        <w:t>NextJs</w:t>
+      </w:r>
+      <w:proofErr w:type="spellEnd"/>
+      <w:r>
+        <w:rPr>
+          <w:rFonts w:ascii="Times New Roman" w:hAnsi="Times New Roman" w:cs="Times New Roman"/>
+          <w:sz w:val="20"/>
+          <w:szCs w:val="20"/>
+        </w:rPr>
+        <w:t xml:space="preserve"> and Tailwind frameworks and connect API using MongoDB</w:t>
+      </w:r>
+    </w:p>
+    <w:p>
+      <w:pPr>
+        <w:spacing w:after="120"/>
+        <w:jc w:val="thaiDistribute"/>
+        <w:rPr>
+          <w:rFonts w:ascii="Times New Roman" w:hAnsi="Times New Roman" w:cs="Times New Roman"/>
+          <w:b/>
+          <w:bCs/>
+          <w:sz w:val="20"/>
+          <w:szCs w:val="20"/>
+        </w:rPr>
+      </w:pPr>
+      <w:proofErr w:type="spellStart"/>
+      <w:r>
+        <w:rPr>
+          <w:rFonts w:ascii="Times New Roman" w:hAnsi="Times New Roman" w:cs="Times New Roman"/>
+          <w:b/>
+          <w:bCs/>
+          <w:sz w:val="20"/>
+          <w:szCs w:val="20"/>
+        </w:rPr>
+        <w:t>VRMemory</w:t>
+      </w:r>
+      <w:proofErr w:type="spellEnd"/>
+      <w:r>
+        <w:rPr>
+          <w:rFonts w:ascii="Times New Roman" w:hAnsi="Times New Roman" w:cs="Times New Roman"/>
+          <w:b/>
+          <w:bCs/>
+          <w:sz w:val="20"/>
+          <w:szCs w:val="20"/>
+        </w:rPr>
+        <w:t xml:space="preserve"> Project, Project in Metaverse Technology and Applications, The Faculty of Engineering, Chulalongkorn University 2022</w:t>
+      </w:r>
+    </w:p>
+    <w:p>
+      <w:pPr>
+        <w:spacing w:after="120"/>
+        <w:jc w:val="thaiDistribute"/>
+        <w:rPr>
+          <w:rFonts w:ascii="Times New Roman" w:hAnsi="Times New Roman" w:cs="Times New Roman"/>
+          <w:b/>
+          <w:bCs/>
+          <w:sz w:val="20"/>
+          <w:szCs w:val="20"/>
+        </w:rPr>
+      </w:pPr>
+      <w:r>
+        <w:rPr>
+          <w:rFonts w:ascii="Times New Roman" w:hAnsi="Times New Roman" w:cs="Times New Roman"/>
+          <w:sz w:val="20"/>
+          <w:szCs w:val="20"/>
+        </w:rPr>
+        <w:t xml:space="preserve">           </w:t>
+      </w:r>
+      <w:r>
+        <w:rPr>
+          <w:rFonts w:ascii="Times New Roman" w:hAnsi="Times New Roman" w:cs="Times New Roman"/>
+          <w:sz w:val="20"/>
+          <w:szCs w:val="20"/>
+        </w:rPr>
+        <w:t>•</w:t>
       </w:r>
       <w:r>
         <w:rPr>
@@ -858,95 +1085,15 @@
           <w:sz w:val="20"/>
           <w:szCs w:val="20"/>
         </w:rPr>
-        <w:t xml:space="preserve">A project from </w:t>
-      </w:r>
-      <w:r>
-        <w:rPr>
-          <w:rFonts w:ascii="Times New Roman" w:hAnsi="Times New Roman" w:cs="Times New Roman"/>
-          <w:sz w:val="20"/>
-          <w:szCs w:val="20"/>
-        </w:rPr>
-        <w:t xml:space="preserve">the </w:t>
-      </w:r>
-      <w:r>
-        <w:rPr>
-          <w:rFonts w:ascii="Times New Roman" w:hAnsi="Times New Roman" w:cs="Times New Roman"/>
-          <w:sz w:val="20"/>
-          <w:szCs w:val="20"/>
-        </w:rPr>
-        <w:t>Metaverse</w:t>
-      </w:r>
-      <w:r>
-        <w:rPr>
-          <w:rFonts w:ascii="Times New Roman" w:hAnsi="Times New Roman" w:cs="Times New Roman"/>
-          <w:sz w:val="20"/>
-          <w:szCs w:val="20"/>
-        </w:rPr>
-        <w:t xml:space="preserve"> club </w:t>
-      </w:r>
-      <w:r>
-        <w:rPr>
-          <w:rFonts w:ascii="Times New Roman" w:hAnsi="Times New Roman" w:cs="Times New Roman"/>
-          <w:sz w:val="20"/>
-          <w:szCs w:val="20"/>
-        </w:rPr>
-        <w:t>at</w:t>
-      </w:r>
-      <w:r>
-        <w:rPr>
-          <w:rFonts w:ascii="Times New Roman" w:hAnsi="Times New Roman" w:cs="Times New Roman"/>
-          <w:sz w:val="20"/>
-          <w:szCs w:val="20"/>
-        </w:rPr>
-        <w:t xml:space="preserve"> Chulalongkorn University of implementing a meeting room that </w:t>
-      </w:r>
-      <w:r>
-        <w:rPr>
-          <w:rFonts w:ascii="Times New Roman" w:hAnsi="Times New Roman" w:cs="Times New Roman"/>
-          <w:sz w:val="20"/>
-          <w:szCs w:val="20"/>
-        </w:rPr>
-        <w:t xml:space="preserve">the </w:t>
-      </w:r>
-      <w:r>
-        <w:rPr>
-          <w:rFonts w:ascii="Times New Roman" w:hAnsi="Times New Roman" w:cs="Times New Roman"/>
-          <w:sz w:val="20"/>
-          <w:szCs w:val="20"/>
-        </w:rPr>
-        <w:t>player has to memorize the color of the furniture in the room and change it to the correct one</w:t>
-      </w:r>
-      <w:r>
-        <w:rPr>
-          <w:rFonts w:ascii="Times New Roman" w:hAnsi="Times New Roman" w:cs="Times New Roman"/>
-          <w:sz w:val="20"/>
-          <w:szCs w:val="20"/>
-        </w:rPr>
-        <w:t xml:space="preserve"> </w:t>
-      </w:r>
-      <w:r>
-        <w:rPr>
-          <w:rFonts w:ascii="Times New Roman" w:hAnsi="Times New Roman" w:cs="Times New Roman"/>
-          <w:sz w:val="20"/>
-          <w:szCs w:val="20"/>
-        </w:rPr>
-        <w:t xml:space="preserve">by </w:t>
-      </w:r>
-      <w:r>
-        <w:rPr>
-          <w:rFonts w:ascii="Times New Roman" w:hAnsi="Times New Roman" w:cs="Times New Roman"/>
-          <w:sz w:val="20"/>
-          <w:szCs w:val="20"/>
-        </w:rPr>
-        <w:t xml:space="preserve">using Unity Engine and </w:t>
-      </w:r>
-      <w:r>
-        <w:rPr>
-          <w:rFonts w:ascii="Times New Roman" w:hAnsi="Times New Roman" w:cs="Times New Roman"/>
-          <w:sz w:val="20"/>
-          <w:szCs w:val="20"/>
-        </w:rPr>
-        <w:t xml:space="preserve">C# for coding </w:t>
+        <w:t>A project from the Metaverse club at Chulalongkorn University of implementing a meeting room that the player has to memorize the color of the furniture in the room and change it to the correct one by using Unity Engine and C# for coding</w:t>
+      </w:r>
+      <w:r>
+        <w:rPr>
+          <w:rFonts w:ascii="Times New Roman" w:hAnsi="Times New Roman" w:cs="Times New Roman"/>
+          <w:sz w:val="20"/>
+          <w:szCs w:val="20"/>
+        </w:rPr>
+        <w:tab/>
       </w:r>
     </w:p>
     <w:p>
@@ -1148,13 +1295,11 @@
     </w:p>
     <w:p>
       <w:pPr>
-        <w:spacing w:after="0"/>
-        <w:rPr>
-          <w:rFonts w:ascii="Times New Roman" w:hAnsi="Times New Roman" w:cs="Times New Roman"/>
-          <w:b/>
-          <w:bCs/>
-          <w:sz w:val="20"/>
-          <w:szCs w:val="20"/>
+        <w:rPr>
+          <w:rFonts w:ascii="Times New Roman" w:hAnsi="Times New Roman" w:cs="Times New Roman"/>
+          <w:sz w:val="20"/>
+          <w:szCs w:val="20"/>
+          <w:cs/>
         </w:rPr>
       </w:pPr>
       <w:r>
@@ -1171,31 +1316,6 @@
           <w:sz w:val="20"/>
           <w:szCs w:val="20"/>
         </w:rPr>
-        <w:t>Valid driver's license, enabling the ability to travel to work locations as needed</w:t>
-      </w:r>
-    </w:p>
-    <w:p>
-      <w:pPr>
-        <w:rPr>
-          <w:rFonts w:ascii="Times New Roman" w:hAnsi="Times New Roman" w:cs="Times New Roman"/>
-          <w:sz w:val="20"/>
-          <w:szCs w:val="20"/>
-        </w:rPr>
-      </w:pPr>
-      <w:r>
-        <w:rPr>
-          <w:rFonts w:ascii="Times New Roman" w:hAnsi="Times New Roman" w:cs="Times New Roman"/>
-          <w:sz w:val="20"/>
-          <w:szCs w:val="20"/>
-        </w:rPr>
-        <w:t xml:space="preserve">          •    </w:t>
-      </w:r>
-      <w:r>
-        <w:rPr>
-          <w:rFonts w:ascii="Times New Roman" w:hAnsi="Times New Roman" w:cs="Times New Roman"/>
-          <w:sz w:val="20"/>
-          <w:szCs w:val="20"/>
-        </w:rPr>
         <w:t xml:space="preserve">Proficient in communication with </w:t>
       </w:r>
       <w:r>
@@ -1213,41 +1333,6 @@
           <w:szCs w:val="20"/>
         </w:rPr>
         <w:t xml:space="preserve"> and English languages </w:t>
-      </w:r>
-    </w:p>
-    <w:p>
-      <w:pPr>
-        <w:jc w:val="center"/>
-        <w:rPr>
-          <w:rFonts w:ascii="Times New Roman" w:hAnsi="Times New Roman" w:cs="Times New Roman"/>
-          <w:b/>
-          <w:bCs/>
-          <w:sz w:val="20"/>
-          <w:szCs w:val="20"/>
-        </w:rPr>
-      </w:pPr>
-    </w:p>
-    <w:p>
-      <w:pPr>
-        <w:jc w:val="center"/>
-        <w:rPr>
-          <w:rFonts w:ascii="Times New Roman" w:hAnsi="Times New Roman" w:cs="Times New Roman"/>
-          <w:b/>
-          <w:bCs/>
-          <w:sz w:val="20"/>
-          <w:szCs w:val="20"/>
-          <w:cs/>
-        </w:rPr>
-      </w:pPr>
-      <w:r>
-        <w:rPr>
-          <w:rFonts w:ascii="Times New Roman" w:hAnsi="Times New Roman" w:cs="Times New Roman"/>
-          <w:b/>
-          <w:bCs/>
-          <w:sz w:val="20"/>
-          <w:szCs w:val="20"/>
-        </w:rPr>
-        <w:t>References available upon request</w:t>
       </w:r>
     </w:p>
     <w:sectPr>

--- a/resume.docx
+++ b/resume.docx
@@ -174,7 +174,23 @@
           <w:sz w:val="20"/>
           <w:szCs w:val="20"/>
         </w:rPr>
-        <w:t xml:space="preserve"> (GPAX 3.08) </w:t>
+        <w:t xml:space="preserve"> (GPAX 3.0</w:t>
+      </w:r>
+      <w:r>
+        <w:rPr>
+          <w:rFonts w:ascii="Times New Roman" w:hAnsi="Times New Roman" w:cs="Angsana New"/>
+          <w:sz w:val="20"/>
+          <w:szCs w:val="25"/>
+        </w:rPr>
+        <w:t>9</w:t>
+      </w:r>
+      <w:r>
+        <w:rPr>
+          <w:rFonts w:ascii="Times New Roman" w:hAnsi="Times New Roman" w:cs="Times New Roman"/>
+          <w:sz w:val="20"/>
+          <w:szCs w:val="20"/>
+        </w:rPr>
+        <w:t xml:space="preserve">) </w:t>
       </w:r>
       <w:r>
         <w:rPr>
@@ -446,23 +462,13 @@
         </w:rPr>
         <w:t xml:space="preserve"> </w:t>
       </w:r>
-      <w:proofErr w:type="spellStart"/>
-      <w:r>
-        <w:rPr>
-          <w:rFonts w:ascii="Times New Roman" w:hAnsi="Times New Roman" w:cs="Times New Roman"/>
-          <w:sz w:val="20"/>
-          <w:szCs w:val="20"/>
-        </w:rPr>
-        <w:t>Javascript</w:t>
-      </w:r>
-      <w:proofErr w:type="spellEnd"/>
-      <w:r>
-        <w:rPr>
-          <w:rFonts w:ascii="Times New Roman" w:hAnsi="Times New Roman" w:cs="Times New Roman"/>
-          <w:sz w:val="20"/>
-          <w:szCs w:val="20"/>
-        </w:rPr>
-        <w:t>,</w:t>
+      <w:r>
+        <w:rPr>
+          <w:rFonts w:ascii="Times New Roman" w:hAnsi="Times New Roman" w:cs="Times New Roman"/>
+          <w:sz w:val="20"/>
+          <w:szCs w:val="20"/>
+        </w:rPr>
+        <w:t>Javascript,</w:t>
       </w:r>
       <w:r>
         <w:rPr>
@@ -500,25 +506,7 @@
           <w:sz w:val="20"/>
           <w:szCs w:val="20"/>
         </w:rPr>
-        <w:t xml:space="preserve">Frameworks and Libraries: </w:t>
-      </w:r>
-      <w:proofErr w:type="spellStart"/>
-      <w:r>
-        <w:rPr>
-          <w:rFonts w:ascii="Times New Roman" w:hAnsi="Times New Roman" w:cs="Times New Roman"/>
-          <w:sz w:val="20"/>
-          <w:szCs w:val="20"/>
-        </w:rPr>
-        <w:t>NextJs</w:t>
-      </w:r>
-      <w:proofErr w:type="spellEnd"/>
-      <w:r>
-        <w:rPr>
-          <w:rFonts w:ascii="Times New Roman" w:hAnsi="Times New Roman" w:cs="Times New Roman"/>
-          <w:sz w:val="20"/>
-          <w:szCs w:val="20"/>
-        </w:rPr>
-        <w:t>, React</w:t>
+        <w:t>Frameworks and Libraries: NextJs, React</w:t>
       </w:r>
       <w:r>
         <w:rPr>
@@ -575,7 +563,6 @@
         </w:rPr>
         <w:t xml:space="preserve">, </w:t>
       </w:r>
-      <w:proofErr w:type="gramStart"/>
       <w:r>
         <w:rPr>
           <w:rFonts w:ascii="Times New Roman" w:hAnsi="Times New Roman" w:cs="Times New Roman"/>
@@ -590,16 +577,7 @@
           <w:sz w:val="20"/>
           <w:szCs w:val="20"/>
         </w:rPr>
-        <w:t xml:space="preserve"> ,</w:t>
-      </w:r>
-      <w:proofErr w:type="gramEnd"/>
-      <w:r>
-        <w:rPr>
-          <w:rFonts w:ascii="Times New Roman" w:hAnsi="Times New Roman" w:cs="Times New Roman"/>
-          <w:sz w:val="20"/>
-          <w:szCs w:val="20"/>
-        </w:rPr>
-        <w:t xml:space="preserve"> GitHub , GitLab</w:t>
+        <w:t xml:space="preserve"> , GitHub , GitLab</w:t>
       </w:r>
     </w:p>
     <w:p>
@@ -673,25 +651,7 @@
           <w:sz w:val="20"/>
           <w:szCs w:val="20"/>
         </w:rPr>
-        <w:t xml:space="preserve">         •   A website for booking campgrounds that the admin can create campground for users to book by using </w:t>
-      </w:r>
-      <w:proofErr w:type="spellStart"/>
-      <w:r>
-        <w:rPr>
-          <w:rFonts w:ascii="Times New Roman" w:hAnsi="Times New Roman" w:cs="Times New Roman"/>
-          <w:sz w:val="20"/>
-          <w:szCs w:val="20"/>
-        </w:rPr>
-        <w:t>NextJs</w:t>
-      </w:r>
-      <w:proofErr w:type="spellEnd"/>
-      <w:r>
-        <w:rPr>
-          <w:rFonts w:ascii="Times New Roman" w:hAnsi="Times New Roman" w:cs="Times New Roman"/>
-          <w:sz w:val="20"/>
-          <w:szCs w:val="20"/>
-        </w:rPr>
-        <w:t xml:space="preserve"> and Tailwind frameworks and connect API using MongoDB</w:t>
+        <w:t xml:space="preserve">         •   A website for booking campgrounds that the admin can create campground for users to book by using NextJs and Tailwind frameworks and connect API using MongoDB</w:t>
       </w:r>
     </w:p>
     <w:p>
@@ -790,25 +750,7 @@
           <w:sz w:val="20"/>
           <w:szCs w:val="20"/>
         </w:rPr>
-        <w:t xml:space="preserve">L </w:t>
-      </w:r>
-      <w:proofErr w:type="spellStart"/>
-      <w:r>
-        <w:rPr>
-          <w:rFonts w:ascii="Times New Roman" w:hAnsi="Times New Roman" w:cs="Times New Roman"/>
-          <w:sz w:val="20"/>
-          <w:szCs w:val="20"/>
-        </w:rPr>
-        <w:t>Javascript</w:t>
-      </w:r>
-      <w:proofErr w:type="spellEnd"/>
-      <w:r>
-        <w:rPr>
-          <w:rFonts w:ascii="Times New Roman" w:hAnsi="Times New Roman" w:cs="Times New Roman"/>
-          <w:sz w:val="20"/>
-          <w:szCs w:val="20"/>
-        </w:rPr>
-        <w:t xml:space="preserve"> and CSS  </w:t>
+        <w:t xml:space="preserve">L Javascript and CSS  </w:t>
       </w:r>
     </w:p>
     <w:p>
@@ -987,25 +929,7 @@
           <w:sz w:val="20"/>
           <w:szCs w:val="20"/>
         </w:rPr>
-        <w:t xml:space="preserve"> by using </w:t>
-      </w:r>
-      <w:proofErr w:type="spellStart"/>
-      <w:r>
-        <w:rPr>
-          <w:rFonts w:ascii="Times New Roman" w:hAnsi="Times New Roman" w:cs="Times New Roman"/>
-          <w:sz w:val="20"/>
-          <w:szCs w:val="20"/>
-        </w:rPr>
-        <w:t>NextJs</w:t>
-      </w:r>
-      <w:proofErr w:type="spellEnd"/>
-      <w:r>
-        <w:rPr>
-          <w:rFonts w:ascii="Times New Roman" w:hAnsi="Times New Roman" w:cs="Times New Roman"/>
-          <w:sz w:val="20"/>
-          <w:szCs w:val="20"/>
-        </w:rPr>
-        <w:t xml:space="preserve"> and Tailwind frameworks and connect API using MongoDB</w:t>
+        <w:t xml:space="preserve"> by using NextJs and Tailwind frameworks and connect API using MongoDB</w:t>
       </w:r>
     </w:p>
     <w:p>
@@ -1020,7 +944,6 @@
           <w:szCs w:val="20"/>
         </w:rPr>
       </w:pPr>
-      <w:proofErr w:type="spellStart"/>
       <w:r>
         <w:rPr>
           <w:rFonts w:ascii="Times New Roman" w:hAnsi="Times New Roman" w:cs="Times New Roman"/>
@@ -1029,18 +952,7 @@
           <w:sz w:val="20"/>
           <w:szCs w:val="20"/>
         </w:rPr>
-        <w:t>VRMemory</w:t>
-      </w:r>
-      <w:proofErr w:type="spellEnd"/>
-      <w:r>
-        <w:rPr>
-          <w:rFonts w:ascii="Times New Roman" w:hAnsi="Times New Roman" w:cs="Times New Roman"/>
-          <w:b/>
-          <w:bCs/>
-          <w:sz w:val="20"/>
-          <w:szCs w:val="20"/>
-        </w:rPr>
-        <w:t xml:space="preserve"> Project, Project in Metaverse Technology and Applications, The Faculty of Engineering, Chulalongkorn University 2022</w:t>
+        <w:t>VRMemory Project, Project in Metaverse Technology and Applications, The Faculty of Engineering, Chulalongkorn University 2022</w:t>
       </w:r>
     </w:p>
     <w:p>
@@ -1132,7 +1044,6 @@
           <w:szCs w:val="20"/>
         </w:rPr>
       </w:pPr>
-      <w:proofErr w:type="spellStart"/>
       <w:r>
         <w:rPr>
           <w:rFonts w:ascii="Times New Roman" w:hAnsi="Times New Roman" w:cs="Times New Roman"/>
@@ -1141,18 +1052,7 @@
           <w:sz w:val="20"/>
           <w:szCs w:val="20"/>
         </w:rPr>
-        <w:t>Intania</w:t>
-      </w:r>
-      <w:proofErr w:type="spellEnd"/>
-      <w:r>
-        <w:rPr>
-          <w:rFonts w:ascii="Times New Roman" w:hAnsi="Times New Roman" w:cs="Times New Roman"/>
-          <w:b/>
-          <w:bCs/>
-          <w:sz w:val="20"/>
-          <w:szCs w:val="20"/>
-        </w:rPr>
-        <w:t xml:space="preserve"> Case Competition 202</w:t>
+        <w:t>Intania Case Competition 202</w:t>
       </w:r>
       <w:r>
         <w:rPr>
@@ -1408,34 +1308,14 @@
         <w:szCs w:val="40"/>
       </w:rPr>
     </w:pPr>
-    <w:proofErr w:type="spellStart"/>
     <w:r>
       <w:rPr>
         <w:rFonts w:ascii="Times New Roman" w:hAnsi="Times New Roman" w:cs="Times New Roman"/>
         <w:sz w:val="40"/>
         <w:szCs w:val="40"/>
       </w:rPr>
-      <w:t>Chanagun</w:t>
+      <w:t>Chanagun Viriyasathapornpong</w:t>
     </w:r>
-    <w:proofErr w:type="spellEnd"/>
-    <w:r>
-      <w:rPr>
-        <w:rFonts w:ascii="Times New Roman" w:hAnsi="Times New Roman" w:cs="Times New Roman"/>
-        <w:sz w:val="40"/>
-        <w:szCs w:val="40"/>
-      </w:rPr>
-      <w:t xml:space="preserve"> </w:t>
-    </w:r>
-    <w:proofErr w:type="spellStart"/>
-    <w:r>
-      <w:rPr>
-        <w:rFonts w:ascii="Times New Roman" w:hAnsi="Times New Roman" w:cs="Times New Roman"/>
-        <w:sz w:val="40"/>
-        <w:szCs w:val="40"/>
-      </w:rPr>
-      <w:t>Viriyasathapornpong</w:t>
-    </w:r>
-    <w:proofErr w:type="spellEnd"/>
   </w:p>
   <w:p>
     <w:pPr>
